--- a/void/Nueva carpeta (3)/gfg.docx
+++ b/void/Nueva carpeta (3)/gfg.docx
@@ -1,14 +1,26 @@
 
 <file path=word/document.xml><?xml version="1.0" encoding="utf-8"?>
-<w:document xmlns:wpc="http://schemas.microsoft.com/office/word/2010/wordprocessingCanvas" xmlns:mo="http://schemas.microsoft.com/office/mac/office/2008/main" xmlns:mc="http://schemas.openxmlformats.org/markup-compatibility/2006" xmlns:mv="urn:schemas-microsoft-com:mac:vml" xmlns:o="urn:schemas-microsoft-com:office:office" xmlns:r="http://schemas.openxmlformats.org/officeDocument/2006/relationships" xmlns:m="http://schemas.openxmlformats.org/officeDocument/2006/math" xmlns:v="urn:schemas-microsoft-com:vml" xmlns:wp14="http://schemas.microsoft.com/office/word/2010/wordprocessingDrawing" xmlns:wp="http://schemas.openxmlformats.org/drawingml/2006/wordprocessingDrawing" xmlns:w10="urn:schemas-microsoft-com:office:word" xmlns:w="http://schemas.openxmlformats.org/wordprocessingml/2006/main" xmlns:w14="http://schemas.microsoft.com/office/word/2010/wordml" xmlns:wpg="http://schemas.microsoft.com/office/word/2010/wordprocessingGroup" xmlns:wpi="http://schemas.microsoft.com/office/word/2010/wordprocessingInk" xmlns:wne="http://schemas.microsoft.com/office/word/2006/wordml" xmlns:wps="http://schemas.microsoft.com/office/word/2010/wordprocessingShape" mc:Ignorable="w14 wp14">
+<w:document xmlns:wpc="http://schemas.microsoft.com/office/word/2010/wordprocessingCanvas" xmlns:mc="http://schemas.openxmlformats.org/markup-compatibility/2006" xmlns:o="urn:schemas-microsoft-com:office:office" xmlns:r="http://schemas.openxmlformats.org/officeDocument/2006/relationships" xmlns:m="http://schemas.openxmlformats.org/officeDocument/2006/math" xmlns:v="urn:schemas-microsoft-com:vml" xmlns:wp14="http://schemas.microsoft.com/office/word/2010/wordprocessingDrawing" xmlns:wp="http://schemas.openxmlformats.org/drawingml/2006/wordprocessingDrawing" xmlns:w10="urn:schemas-microsoft-com:office:word" xmlns:w="http://schemas.openxmlformats.org/wordprocessingml/2006/main" xmlns:w14="http://schemas.microsoft.com/office/word/2010/wordml" xmlns:wpg="http://schemas.microsoft.com/office/word/2010/wordprocessingGroup" xmlns:wpi="http://schemas.microsoft.com/office/word/2010/wordprocessingInk" xmlns:wne="http://schemas.microsoft.com/office/word/2006/wordml" xmlns:wps="http://schemas.microsoft.com/office/word/2010/wordprocessingShape" mc:Ignorable="w14 wp14">
   <w:body>
     <w:p>
       <w:pPr>
-        <w:pStyle w:val="Title"/>
+        <w:pStyle w:val="Ttulo"/>
       </w:pPr>
+      <w:proofErr w:type="spellStart"/>
       <w:r>
         <w:t>GeeksForGeeks</w:t>
       </w:r>
+      <w:proofErr w:type="spellEnd"/>
+    </w:p>
+    <w:p/>
+    <w:p/>
+    <w:p/>
+    <w:p>
+      <w:r>
+        <w:t>$nombre</w:t>
+      </w:r>
+      <w:bookmarkStart w:id="0" w:name="_GoBack"/>
+      <w:bookmarkEnd w:id="0"/>
     </w:p>
     <w:sectPr>
       <w:headerReference w:type="default" r:id="rId9"/>
@@ -21,11 +33,61 @@
 </w:document>
 </file>
 
+<file path=word/endnotes.xml><?xml version="1.0" encoding="utf-8"?>
+<w:endnotes xmlns:wpc="http://schemas.microsoft.com/office/word/2010/wordprocessingCanvas" xmlns:mc="http://schemas.openxmlformats.org/markup-compatibility/2006" xmlns:o="urn:schemas-microsoft-com:office:office" xmlns:r="http://schemas.openxmlformats.org/officeDocument/2006/relationships" xmlns:m="http://schemas.openxmlformats.org/officeDocument/2006/math" xmlns:v="urn:schemas-microsoft-com:vml" xmlns:wp14="http://schemas.microsoft.com/office/word/2010/wordprocessingDrawing" xmlns:wp="http://schemas.openxmlformats.org/drawingml/2006/wordprocessingDrawing" xmlns:w10="urn:schemas-microsoft-com:office:word" xmlns:w="http://schemas.openxmlformats.org/wordprocessingml/2006/main" xmlns:w14="http://schemas.microsoft.com/office/word/2010/wordml" xmlns:wpg="http://schemas.microsoft.com/office/word/2010/wordprocessingGroup" xmlns:wpi="http://schemas.microsoft.com/office/word/2010/wordprocessingInk" xmlns:wne="http://schemas.microsoft.com/office/word/2006/wordml" xmlns:wps="http://schemas.microsoft.com/office/word/2010/wordprocessingShape" mc:Ignorable="w14 wp14">
+  <w:endnote w:type="separator" w:id="-1">
+    <w:p>
+      <w:pPr>
+        <w:spacing w:after="0" w:line="240" w:lineRule="auto"/>
+      </w:pPr>
+      <w:r>
+        <w:separator/>
+      </w:r>
+    </w:p>
+  </w:endnote>
+  <w:endnote w:type="continuationSeparator" w:id="0">
+    <w:p>
+      <w:pPr>
+        <w:spacing w:after="0" w:line="240" w:lineRule="auto"/>
+      </w:pPr>
+      <w:r>
+        <w:continuationSeparator/>
+      </w:r>
+    </w:p>
+  </w:endnote>
+</w:endnotes>
+</file>
+
+<file path=word/footnotes.xml><?xml version="1.0" encoding="utf-8"?>
+<w:footnotes xmlns:wpc="http://schemas.microsoft.com/office/word/2010/wordprocessingCanvas" xmlns:mc="http://schemas.openxmlformats.org/markup-compatibility/2006" xmlns:o="urn:schemas-microsoft-com:office:office" xmlns:r="http://schemas.openxmlformats.org/officeDocument/2006/relationships" xmlns:m="http://schemas.openxmlformats.org/officeDocument/2006/math" xmlns:v="urn:schemas-microsoft-com:vml" xmlns:wp14="http://schemas.microsoft.com/office/word/2010/wordprocessingDrawing" xmlns:wp="http://schemas.openxmlformats.org/drawingml/2006/wordprocessingDrawing" xmlns:w10="urn:schemas-microsoft-com:office:word" xmlns:w="http://schemas.openxmlformats.org/wordprocessingml/2006/main" xmlns:w14="http://schemas.microsoft.com/office/word/2010/wordml" xmlns:wpg="http://schemas.microsoft.com/office/word/2010/wordprocessingGroup" xmlns:wpi="http://schemas.microsoft.com/office/word/2010/wordprocessingInk" xmlns:wne="http://schemas.microsoft.com/office/word/2006/wordml" xmlns:wps="http://schemas.microsoft.com/office/word/2010/wordprocessingShape" mc:Ignorable="w14 wp14">
+  <w:footnote w:type="separator" w:id="-1">
+    <w:p>
+      <w:pPr>
+        <w:spacing w:after="0" w:line="240" w:lineRule="auto"/>
+      </w:pPr>
+      <w:r>
+        <w:separator/>
+      </w:r>
+    </w:p>
+  </w:footnote>
+  <w:footnote w:type="continuationSeparator" w:id="0">
+    <w:p>
+      <w:pPr>
+        <w:spacing w:after="0" w:line="240" w:lineRule="auto"/>
+      </w:pPr>
+      <w:r>
+        <w:continuationSeparator/>
+      </w:r>
+    </w:p>
+  </w:footnote>
+</w:footnotes>
+</file>
+
 <file path=word/header1.xml><?xml version="1.0" encoding="utf-8"?>
-<w:hdr xmlns:m="http://schemas.openxmlformats.org/officeDocument/2006/math" xmlns:mc="http://schemas.openxmlformats.org/markup-compatibility/2006" xmlns:mo="http://schemas.microsoft.com/office/mac/office/2008/main" xmlns:mv="urn:schemas-microsoft-com:mac:vml" xmlns:o="urn:schemas-microsoft-com:office:office" xmlns:r="http://schemas.openxmlformats.org/officeDocument/2006/relationships" xmlns:v="urn:schemas-microsoft-com:vml" xmlns:w10="urn:schemas-microsoft-com:office:word" xmlns:w14="http://schemas.microsoft.com/office/word/2010/wordml" xmlns:w="http://schemas.openxmlformats.org/wordprocessingml/2006/main" xmlns:wne="http://schemas.microsoft.com/office/word/2006/wordml" xmlns:wp14="http://schemas.microsoft.com/office/word/2010/wordprocessingDrawing" xmlns:wp="http://schemas.openxmlformats.org/drawingml/2006/wordprocessingDrawing" xmlns:wpc="http://schemas.microsoft.com/office/word/2010/wordprocessingCanvas" xmlns:wpg="http://schemas.microsoft.com/office/word/2010/wordprocessingGroup" xmlns:wpi="http://schemas.microsoft.com/office/word/2010/wordprocessingInk" xmlns:wps="http://schemas.microsoft.com/office/word/2010/wordprocessingShape" mc:Ignorable="w14 wp14">
+<w:hdr xmlns:wpc="http://schemas.microsoft.com/office/word/2010/wordprocessingCanvas" xmlns:mc="http://schemas.openxmlformats.org/markup-compatibility/2006" xmlns:o="urn:schemas-microsoft-com:office:office" xmlns:r="http://schemas.openxmlformats.org/officeDocument/2006/relationships" xmlns:m="http://schemas.openxmlformats.org/officeDocument/2006/math" xmlns:v="urn:schemas-microsoft-com:vml" xmlns:wp14="http://schemas.microsoft.com/office/word/2010/wordprocessingDrawing" xmlns:wp="http://schemas.openxmlformats.org/drawingml/2006/wordprocessingDrawing" xmlns:w10="urn:schemas-microsoft-com:office:word" xmlns:w="http://schemas.openxmlformats.org/wordprocessingml/2006/main" xmlns:w14="http://schemas.microsoft.com/office/word/2010/wordml" xmlns:wpg="http://schemas.microsoft.com/office/word/2010/wordprocessingGroup" xmlns:wpi="http://schemas.microsoft.com/office/word/2010/wordprocessingInk" xmlns:wne="http://schemas.microsoft.com/office/word/2006/wordml" xmlns:wps="http://schemas.microsoft.com/office/word/2010/wordprocessingShape" mc:Ignorable="w14 wp14">
   <w:p>
     <w:pPr>
-      <w:pStyle w:val="Header"/>
+      <w:pStyle w:val="Encabezado"/>
     </w:pPr>
     <w:r>
       <w:tab/>
@@ -36,7 +98,7 @@
 </file>
 
 <file path=word/numbering.xml><?xml version="1.0" encoding="utf-8"?>
-<w:numbering xmlns:wpc="http://schemas.microsoft.com/office/word/2010/wordprocessingCanvas" xmlns:mo="http://schemas.microsoft.com/office/mac/office/2008/main" xmlns:mc="http://schemas.openxmlformats.org/markup-compatibility/2006" xmlns:mv="urn:schemas-microsoft-com:mac:vml" xmlns:o="urn:schemas-microsoft-com:office:office" xmlns:r="http://schemas.openxmlformats.org/officeDocument/2006/relationships" xmlns:m="http://schemas.openxmlformats.org/officeDocument/2006/math" xmlns:v="urn:schemas-microsoft-com:vml" xmlns:wp14="http://schemas.microsoft.com/office/word/2010/wordprocessingDrawing" xmlns:wp="http://schemas.openxmlformats.org/drawingml/2006/wordprocessingDrawing" xmlns:w10="urn:schemas-microsoft-com:office:word" xmlns:w="http://schemas.openxmlformats.org/wordprocessingml/2006/main" xmlns:w14="http://schemas.microsoft.com/office/word/2010/wordml" xmlns:wpg="http://schemas.microsoft.com/office/word/2010/wordprocessingGroup" xmlns:wpi="http://schemas.microsoft.com/office/word/2010/wordprocessingInk" xmlns:wne="http://schemas.microsoft.com/office/word/2006/wordml" xmlns:wps="http://schemas.microsoft.com/office/word/2010/wordprocessingShape" mc:Ignorable="w14 wp14">
+<w:numbering xmlns:wpc="http://schemas.microsoft.com/office/word/2010/wordprocessingCanvas" xmlns:mc="http://schemas.openxmlformats.org/markup-compatibility/2006" xmlns:o="urn:schemas-microsoft-com:office:office" xmlns:r="http://schemas.openxmlformats.org/officeDocument/2006/relationships" xmlns:m="http://schemas.openxmlformats.org/officeDocument/2006/math" xmlns:v="urn:schemas-microsoft-com:vml" xmlns:wp14="http://schemas.microsoft.com/office/word/2010/wordprocessingDrawing" xmlns:wp="http://schemas.openxmlformats.org/drawingml/2006/wordprocessingDrawing" xmlns:w10="urn:schemas-microsoft-com:office:word" xmlns:w="http://schemas.openxmlformats.org/wordprocessingml/2006/main" xmlns:w14="http://schemas.microsoft.com/office/word/2010/wordml" xmlns:wpg="http://schemas.microsoft.com/office/word/2010/wordprocessingGroup" xmlns:wpi="http://schemas.microsoft.com/office/word/2010/wordprocessingInk" xmlns:wne="http://schemas.microsoft.com/office/word/2006/wordml" xmlns:wps="http://schemas.microsoft.com/office/word/2010/wordprocessingShape" mc:Ignorable="w14 wp14">
   <w:abstractNum w:abstractNumId="0">
     <w:nsid w:val="FFFFFF7C"/>
     <w:multiLevelType w:val="singleLevel"/>
@@ -78,7 +140,7 @@
     <w:lvl w:ilvl="0">
       <w:start w:val="1"/>
       <w:numFmt w:val="decimal"/>
-      <w:pStyle w:val="ListNumber3"/>
+      <w:pStyle w:val="Listaconnmeros3"/>
       <w:lvlText w:val="%1."/>
       <w:lvlJc w:val="left"/>
       <w:pPr>
@@ -96,7 +158,7 @@
     <w:lvl w:ilvl="0">
       <w:start w:val="1"/>
       <w:numFmt w:val="decimal"/>
-      <w:pStyle w:val="ListNumber2"/>
+      <w:pStyle w:val="Listaconnmeros2"/>
       <w:lvlText w:val="%1."/>
       <w:lvlJc w:val="left"/>
       <w:pPr>
@@ -134,7 +196,7 @@
     <w:lvl w:ilvl="0">
       <w:start w:val="1"/>
       <w:numFmt w:val="bullet"/>
-      <w:pStyle w:val="ListBullet3"/>
+      <w:pStyle w:val="Listaconvietas3"/>
       <w:lvlText w:val=""/>
       <w:lvlJc w:val="left"/>
       <w:pPr>
@@ -155,7 +217,7 @@
     <w:lvl w:ilvl="0">
       <w:start w:val="1"/>
       <w:numFmt w:val="bullet"/>
-      <w:pStyle w:val="ListBullet2"/>
+      <w:pStyle w:val="Listaconvietas2"/>
       <w:lvlText w:val=""/>
       <w:lvlJc w:val="left"/>
       <w:pPr>
@@ -176,7 +238,7 @@
     <w:lvl w:ilvl="0">
       <w:start w:val="1"/>
       <w:numFmt w:val="decimal"/>
-      <w:pStyle w:val="ListNumber"/>
+      <w:pStyle w:val="Listaconnmeros"/>
       <w:lvlText w:val="%1."/>
       <w:lvlJc w:val="left"/>
       <w:pPr>
@@ -194,7 +256,7 @@
     <w:lvl w:ilvl="0">
       <w:start w:val="1"/>
       <w:numFmt w:val="bullet"/>
-      <w:pStyle w:val="ListBullet"/>
+      <w:pStyle w:val="Listaconvietas"/>
       <w:lvlText w:val=""/>
       <w:lvlJc w:val="left"/>
       <w:pPr>
@@ -255,7 +317,7 @@
       </w:pPr>
     </w:pPrDefault>
   </w:docDefaults>
-  <w:latentStyles w:defLockedState="0" w:defUIPriority="99" w:defSemiHidden="1" w:defUnhideWhenUsed="1" w:defQFormat="0" w:count="276">
+  <w:latentStyles w:defLockedState="0" w:defUIPriority="99" w:defSemiHidden="1" w:defUnhideWhenUsed="1" w:defQFormat="0" w:count="267">
     <w:lsdException w:name="Normal" w:semiHidden="0" w:uiPriority="0" w:unhideWhenUsed="0" w:qFormat="1"/>
     <w:lsdException w:name="heading 1" w:semiHidden="0" w:uiPriority="9" w:unhideWhenUsed="0" w:qFormat="1"/>
     <w:lsdException w:name="heading 2" w:uiPriority="9" w:qFormat="1"/>
@@ -399,55 +461,11 @@
     <w:qFormat/>
     <w:rsid w:val="00FC693F"/>
   </w:style>
-  <w:style w:type="paragraph" w:styleId="Header">
-    <w:name w:val="header"/>
-    <w:basedOn w:val="Normal"/>
-    <w:link w:val="HeaderChar"/>
-    <w:uiPriority w:val="99"/>
-    <w:unhideWhenUsed/>
-    <w:rsid w:val="00E618BF"/>
-    <w:pPr>
-      <w:tabs>
-        <w:tab w:val="center" w:pos="4680"/>
-        <w:tab w:val="right" w:pos="9360"/>
-      </w:tabs>
-      <w:spacing w:after="0" w:line="240" w:lineRule="auto"/>
-    </w:pPr>
-  </w:style>
-  <w:style w:type="character" w:customStyle="1" w:styleId="HeaderChar">
-    <w:name w:val="Header Char"/>
-    <w:basedOn w:val="DefaultParagraphFont"/>
-    <w:link w:val="Header"/>
-    <w:uiPriority w:val="99"/>
-    <w:rsid w:val="00E618BF"/>
-  </w:style>
-  <w:style w:type="paragraph" w:styleId="Footer">
-    <w:name w:val="footer"/>
-    <w:basedOn w:val="Normal"/>
-    <w:link w:val="FooterChar"/>
-    <w:uiPriority w:val="99"/>
-    <w:unhideWhenUsed/>
-    <w:rsid w:val="00E618BF"/>
-    <w:pPr>
-      <w:tabs>
-        <w:tab w:val="center" w:pos="4680"/>
-        <w:tab w:val="right" w:pos="9360"/>
-      </w:tabs>
-      <w:spacing w:after="0" w:line="240" w:lineRule="auto"/>
-    </w:pPr>
-  </w:style>
-  <w:style w:type="character" w:customStyle="1" w:styleId="FooterChar">
-    <w:name w:val="Footer Char"/>
-    <w:basedOn w:val="DefaultParagraphFont"/>
-    <w:link w:val="Footer"/>
-    <w:uiPriority w:val="99"/>
-    <w:rsid w:val="00E618BF"/>
-  </w:style>
-  <w:style w:type="paragraph" w:styleId="Heading1">
+  <w:style w:type="paragraph" w:styleId="Ttulo1">
     <w:name w:val="heading 1"/>
     <w:basedOn w:val="Normal"/>
     <w:next w:val="Normal"/>
-    <w:link w:val="Heading1Char"/>
+    <w:link w:val="Ttulo1Car"/>
     <w:uiPriority w:val="9"/>
     <w:qFormat/>
     <w:rsid w:val="00FC693F"/>
@@ -466,11 +484,11 @@
       <w:szCs w:val="28"/>
     </w:rPr>
   </w:style>
-  <w:style w:type="paragraph" w:styleId="Heading2">
+  <w:style w:type="paragraph" w:styleId="Ttulo2">
     <w:name w:val="heading 2"/>
     <w:basedOn w:val="Normal"/>
     <w:next w:val="Normal"/>
-    <w:link w:val="Heading2Char"/>
+    <w:link w:val="Ttulo2Car"/>
     <w:uiPriority w:val="9"/>
     <w:unhideWhenUsed/>
     <w:qFormat/>
@@ -490,11 +508,11 @@
       <w:szCs w:val="26"/>
     </w:rPr>
   </w:style>
-  <w:style w:type="paragraph" w:styleId="Heading3">
+  <w:style w:type="paragraph" w:styleId="Ttulo3">
     <w:name w:val="heading 3"/>
     <w:basedOn w:val="Normal"/>
     <w:next w:val="Normal"/>
-    <w:link w:val="Heading3Char"/>
+    <w:link w:val="Ttulo3Car"/>
     <w:uiPriority w:val="9"/>
     <w:unhideWhenUsed/>
     <w:qFormat/>
@@ -512,11 +530,11 @@
       <w:color w:val="4F81BD" w:themeColor="accent1"/>
     </w:rPr>
   </w:style>
-  <w:style w:type="paragraph" w:styleId="Heading4">
+  <w:style w:type="paragraph" w:styleId="Ttulo4">
     <w:name w:val="heading 4"/>
     <w:basedOn w:val="Normal"/>
     <w:next w:val="Normal"/>
-    <w:link w:val="Heading4Char"/>
+    <w:link w:val="Ttulo4Car"/>
     <w:uiPriority w:val="9"/>
     <w:semiHidden/>
     <w:unhideWhenUsed/>
@@ -537,11 +555,11 @@
       <w:color w:val="4F81BD" w:themeColor="accent1"/>
     </w:rPr>
   </w:style>
-  <w:style w:type="paragraph" w:styleId="Heading5">
+  <w:style w:type="paragraph" w:styleId="Ttulo5">
     <w:name w:val="heading 5"/>
     <w:basedOn w:val="Normal"/>
     <w:next w:val="Normal"/>
-    <w:link w:val="Heading5Char"/>
+    <w:link w:val="Ttulo5Car"/>
     <w:uiPriority w:val="9"/>
     <w:semiHidden/>
     <w:unhideWhenUsed/>
@@ -558,11 +576,11 @@
       <w:color w:val="243F60" w:themeColor="accent1" w:themeShade="7F"/>
     </w:rPr>
   </w:style>
-  <w:style w:type="paragraph" w:styleId="Heading6">
+  <w:style w:type="paragraph" w:styleId="Ttulo6">
     <w:name w:val="heading 6"/>
     <w:basedOn w:val="Normal"/>
     <w:next w:val="Normal"/>
-    <w:link w:val="Heading6Char"/>
+    <w:link w:val="Ttulo6Car"/>
     <w:uiPriority w:val="9"/>
     <w:semiHidden/>
     <w:unhideWhenUsed/>
@@ -581,11 +599,11 @@
       <w:color w:val="243F60" w:themeColor="accent1" w:themeShade="7F"/>
     </w:rPr>
   </w:style>
-  <w:style w:type="paragraph" w:styleId="Heading7">
+  <w:style w:type="paragraph" w:styleId="Ttulo7">
     <w:name w:val="heading 7"/>
     <w:basedOn w:val="Normal"/>
     <w:next w:val="Normal"/>
-    <w:link w:val="Heading7Char"/>
+    <w:link w:val="Ttulo7Car"/>
     <w:uiPriority w:val="9"/>
     <w:semiHidden/>
     <w:unhideWhenUsed/>
@@ -604,11 +622,11 @@
       <w:color w:val="404040" w:themeColor="text1" w:themeTint="BF"/>
     </w:rPr>
   </w:style>
-  <w:style w:type="paragraph" w:styleId="Heading8">
+  <w:style w:type="paragraph" w:styleId="Ttulo8">
     <w:name w:val="heading 8"/>
     <w:basedOn w:val="Normal"/>
     <w:next w:val="Normal"/>
-    <w:link w:val="Heading8Char"/>
+    <w:link w:val="Ttulo8Car"/>
     <w:uiPriority w:val="9"/>
     <w:semiHidden/>
     <w:unhideWhenUsed/>
@@ -627,11 +645,11 @@
       <w:szCs w:val="20"/>
     </w:rPr>
   </w:style>
-  <w:style w:type="paragraph" w:styleId="Heading9">
+  <w:style w:type="paragraph" w:styleId="Ttulo9">
     <w:name w:val="heading 9"/>
     <w:basedOn w:val="Normal"/>
     <w:next w:val="Normal"/>
-    <w:link w:val="Heading9Char"/>
+    <w:link w:val="Ttulo9Car"/>
     <w:uiPriority w:val="9"/>
     <w:semiHidden/>
     <w:unhideWhenUsed/>
@@ -652,13 +670,13 @@
       <w:szCs w:val="20"/>
     </w:rPr>
   </w:style>
-  <w:style w:type="character" w:default="1" w:styleId="DefaultParagraphFont">
+  <w:style w:type="character" w:default="1" w:styleId="Fuentedeprrafopredeter">
     <w:name w:val="Default Paragraph Font"/>
     <w:uiPriority w:val="1"/>
     <w:semiHidden/>
     <w:unhideWhenUsed/>
   </w:style>
-  <w:style w:type="table" w:default="1" w:styleId="TableNormal">
+  <w:style w:type="table" w:default="1" w:styleId="Tablanormal">
     <w:name w:val="Normal Table"/>
     <w:uiPriority w:val="99"/>
     <w:semiHidden/>
@@ -673,13 +691,57 @@
       </w:tblCellMar>
     </w:tblPr>
   </w:style>
-  <w:style w:type="numbering" w:default="1" w:styleId="NoList">
+  <w:style w:type="numbering" w:default="1" w:styleId="Sinlista">
     <w:name w:val="No List"/>
     <w:uiPriority w:val="99"/>
     <w:semiHidden/>
     <w:unhideWhenUsed/>
   </w:style>
-  <w:style w:type="paragraph" w:styleId="NoSpacing">
+  <w:style w:type="paragraph" w:styleId="Encabezado">
+    <w:name w:val="header"/>
+    <w:basedOn w:val="Normal"/>
+    <w:link w:val="EncabezadoCar"/>
+    <w:uiPriority w:val="99"/>
+    <w:unhideWhenUsed/>
+    <w:rsid w:val="00E618BF"/>
+    <w:pPr>
+      <w:tabs>
+        <w:tab w:val="center" w:pos="4680"/>
+        <w:tab w:val="right" w:pos="9360"/>
+      </w:tabs>
+      <w:spacing w:after="0" w:line="240" w:lineRule="auto"/>
+    </w:pPr>
+  </w:style>
+  <w:style w:type="character" w:customStyle="1" w:styleId="EncabezadoCar">
+    <w:name w:val="Encabezado Car"/>
+    <w:basedOn w:val="Fuentedeprrafopredeter"/>
+    <w:link w:val="Encabezado"/>
+    <w:uiPriority w:val="99"/>
+    <w:rsid w:val="00E618BF"/>
+  </w:style>
+  <w:style w:type="paragraph" w:styleId="Piedepgina">
+    <w:name w:val="footer"/>
+    <w:basedOn w:val="Normal"/>
+    <w:link w:val="PiedepginaCar"/>
+    <w:uiPriority w:val="99"/>
+    <w:unhideWhenUsed/>
+    <w:rsid w:val="00E618BF"/>
+    <w:pPr>
+      <w:tabs>
+        <w:tab w:val="center" w:pos="4680"/>
+        <w:tab w:val="right" w:pos="9360"/>
+      </w:tabs>
+      <w:spacing w:after="0" w:line="240" w:lineRule="auto"/>
+    </w:pPr>
+  </w:style>
+  <w:style w:type="character" w:customStyle="1" w:styleId="PiedepginaCar">
+    <w:name w:val="Pie de página Car"/>
+    <w:basedOn w:val="Fuentedeprrafopredeter"/>
+    <w:link w:val="Piedepgina"/>
+    <w:uiPriority w:val="99"/>
+    <w:rsid w:val="00E618BF"/>
+  </w:style>
+  <w:style w:type="paragraph" w:styleId="Sinespaciado">
     <w:name w:val="No Spacing"/>
     <w:uiPriority w:val="1"/>
     <w:qFormat/>
@@ -688,10 +750,10 @@
       <w:spacing w:after="0" w:line="240" w:lineRule="auto"/>
     </w:pPr>
   </w:style>
-  <w:style w:type="character" w:customStyle="1" w:styleId="Heading1Char">
-    <w:name w:val="Heading 1 Char"/>
-    <w:basedOn w:val="DefaultParagraphFont"/>
-    <w:link w:val="Heading1"/>
+  <w:style w:type="character" w:customStyle="1" w:styleId="Ttulo1Car">
+    <w:name w:val="Título 1 Car"/>
+    <w:basedOn w:val="Fuentedeprrafopredeter"/>
+    <w:link w:val="Ttulo1"/>
     <w:uiPriority w:val="9"/>
     <w:rsid w:val="00FC693F"/>
     <w:rPr>
@@ -703,10 +765,10 @@
       <w:szCs w:val="28"/>
     </w:rPr>
   </w:style>
-  <w:style w:type="character" w:customStyle="1" w:styleId="Heading2Char">
-    <w:name w:val="Heading 2 Char"/>
-    <w:basedOn w:val="DefaultParagraphFont"/>
-    <w:link w:val="Heading2"/>
+  <w:style w:type="character" w:customStyle="1" w:styleId="Ttulo2Car">
+    <w:name w:val="Título 2 Car"/>
+    <w:basedOn w:val="Fuentedeprrafopredeter"/>
+    <w:link w:val="Ttulo2"/>
     <w:uiPriority w:val="9"/>
     <w:rsid w:val="00FC693F"/>
     <w:rPr>
@@ -718,10 +780,10 @@
       <w:szCs w:val="26"/>
     </w:rPr>
   </w:style>
-  <w:style w:type="character" w:customStyle="1" w:styleId="Heading3Char">
-    <w:name w:val="Heading 3 Char"/>
-    <w:basedOn w:val="DefaultParagraphFont"/>
-    <w:link w:val="Heading3"/>
+  <w:style w:type="character" w:customStyle="1" w:styleId="Ttulo3Car">
+    <w:name w:val="Título 3 Car"/>
+    <w:basedOn w:val="Fuentedeprrafopredeter"/>
+    <w:link w:val="Ttulo3"/>
     <w:uiPriority w:val="9"/>
     <w:rsid w:val="00FC693F"/>
     <w:rPr>
@@ -731,11 +793,11 @@
       <w:color w:val="4F81BD" w:themeColor="accent1"/>
     </w:rPr>
   </w:style>
-  <w:style w:type="paragraph" w:styleId="Title">
+  <w:style w:type="paragraph" w:styleId="Ttulo">
     <w:name w:val="Title"/>
     <w:basedOn w:val="Normal"/>
     <w:next w:val="Normal"/>
-    <w:link w:val="TitleChar"/>
+    <w:link w:val="TtuloCar"/>
     <w:uiPriority w:val="10"/>
     <w:qFormat/>
     <w:rsid w:val="00FC693F"/>
@@ -755,10 +817,10 @@
       <w:szCs w:val="52"/>
     </w:rPr>
   </w:style>
-  <w:style w:type="character" w:customStyle="1" w:styleId="TitleChar">
-    <w:name w:val="Title Char"/>
-    <w:basedOn w:val="DefaultParagraphFont"/>
-    <w:link w:val="Title"/>
+  <w:style w:type="character" w:customStyle="1" w:styleId="TtuloCar">
+    <w:name w:val="Título Car"/>
+    <w:basedOn w:val="Fuentedeprrafopredeter"/>
+    <w:link w:val="Ttulo"/>
     <w:uiPriority w:val="10"/>
     <w:rsid w:val="00FC693F"/>
     <w:rPr>
@@ -770,11 +832,11 @@
       <w:szCs w:val="52"/>
     </w:rPr>
   </w:style>
-  <w:style w:type="paragraph" w:styleId="Subtitle">
+  <w:style w:type="paragraph" w:styleId="Subttulo">
     <w:name w:val="Subtitle"/>
     <w:basedOn w:val="Normal"/>
     <w:next w:val="Normal"/>
-    <w:link w:val="SubtitleChar"/>
+    <w:link w:val="SubttuloCar"/>
     <w:uiPriority w:val="11"/>
     <w:qFormat/>
     <w:rsid w:val="00FC693F"/>
@@ -793,10 +855,10 @@
       <w:szCs w:val="24"/>
     </w:rPr>
   </w:style>
-  <w:style w:type="character" w:customStyle="1" w:styleId="SubtitleChar">
-    <w:name w:val="Subtitle Char"/>
-    <w:basedOn w:val="DefaultParagraphFont"/>
-    <w:link w:val="Subtitle"/>
+  <w:style w:type="character" w:customStyle="1" w:styleId="SubttuloCar">
+    <w:name w:val="Subtítulo Car"/>
+    <w:basedOn w:val="Fuentedeprrafopredeter"/>
+    <w:link w:val="Subttulo"/>
     <w:uiPriority w:val="11"/>
     <w:rsid w:val="00FC693F"/>
     <w:rPr>
@@ -809,7 +871,7 @@
       <w:szCs w:val="24"/>
     </w:rPr>
   </w:style>
-  <w:style w:type="paragraph" w:styleId="ListParagraph">
+  <w:style w:type="paragraph" w:styleId="Prrafodelista">
     <w:name w:val="List Paragraph"/>
     <w:basedOn w:val="Normal"/>
     <w:uiPriority w:val="34"/>
@@ -820,10 +882,10 @@
       <w:contextualSpacing/>
     </w:pPr>
   </w:style>
-  <w:style w:type="paragraph" w:styleId="BodyText">
+  <w:style w:type="paragraph" w:styleId="Textoindependiente">
     <w:name w:val="Body Text"/>
     <w:basedOn w:val="Normal"/>
-    <w:link w:val="BodyTextChar"/>
+    <w:link w:val="TextoindependienteCar"/>
     <w:uiPriority w:val="99"/>
     <w:unhideWhenUsed/>
     <w:rsid w:val="00AA1D8D"/>
@@ -831,17 +893,17 @@
       <w:spacing w:after="120"/>
     </w:pPr>
   </w:style>
-  <w:style w:type="character" w:customStyle="1" w:styleId="BodyTextChar">
-    <w:name w:val="Body Text Char"/>
-    <w:basedOn w:val="DefaultParagraphFont"/>
-    <w:link w:val="BodyText"/>
+  <w:style w:type="character" w:customStyle="1" w:styleId="TextoindependienteCar">
+    <w:name w:val="Texto independiente Car"/>
+    <w:basedOn w:val="Fuentedeprrafopredeter"/>
+    <w:link w:val="Textoindependiente"/>
     <w:uiPriority w:val="99"/>
     <w:rsid w:val="00AA1D8D"/>
   </w:style>
-  <w:style w:type="paragraph" w:styleId="BodyText2">
+  <w:style w:type="paragraph" w:styleId="Textoindependiente2">
     <w:name w:val="Body Text 2"/>
     <w:basedOn w:val="Normal"/>
-    <w:link w:val="BodyText2Char"/>
+    <w:link w:val="Textoindependiente2Car"/>
     <w:uiPriority w:val="99"/>
     <w:unhideWhenUsed/>
     <w:rsid w:val="00AA1D8D"/>
@@ -849,17 +911,17 @@
       <w:spacing w:after="120" w:line="480" w:lineRule="auto"/>
     </w:pPr>
   </w:style>
-  <w:style w:type="character" w:customStyle="1" w:styleId="BodyText2Char">
-    <w:name w:val="Body Text 2 Char"/>
-    <w:basedOn w:val="DefaultParagraphFont"/>
-    <w:link w:val="BodyText2"/>
+  <w:style w:type="character" w:customStyle="1" w:styleId="Textoindependiente2Car">
+    <w:name w:val="Texto independiente 2 Car"/>
+    <w:basedOn w:val="Fuentedeprrafopredeter"/>
+    <w:link w:val="Textoindependiente2"/>
     <w:uiPriority w:val="99"/>
     <w:rsid w:val="00AA1D8D"/>
   </w:style>
-  <w:style w:type="paragraph" w:styleId="BodyText3">
+  <w:style w:type="paragraph" w:styleId="Textoindependiente3">
     <w:name w:val="Body Text 3"/>
     <w:basedOn w:val="Normal"/>
-    <w:link w:val="BodyText3Char"/>
+    <w:link w:val="Textoindependiente3Car"/>
     <w:uiPriority w:val="99"/>
     <w:unhideWhenUsed/>
     <w:rsid w:val="00AA1D8D"/>
@@ -871,10 +933,10 @@
       <w:szCs w:val="16"/>
     </w:rPr>
   </w:style>
-  <w:style w:type="character" w:customStyle="1" w:styleId="BodyText3Char">
-    <w:name w:val="Body Text 3 Char"/>
-    <w:basedOn w:val="DefaultParagraphFont"/>
-    <w:link w:val="BodyText3"/>
+  <w:style w:type="character" w:customStyle="1" w:styleId="Textoindependiente3Car">
+    <w:name w:val="Texto independiente 3 Car"/>
+    <w:basedOn w:val="Fuentedeprrafopredeter"/>
+    <w:link w:val="Textoindependiente3"/>
     <w:uiPriority w:val="99"/>
     <w:rsid w:val="00AA1D8D"/>
     <w:rPr>
@@ -882,7 +944,7 @@
       <w:szCs w:val="16"/>
     </w:rPr>
   </w:style>
-  <w:style w:type="paragraph" w:styleId="List">
+  <w:style w:type="paragraph" w:styleId="Lista">
     <w:name w:val="List"/>
     <w:basedOn w:val="Normal"/>
     <w:uiPriority w:val="99"/>
@@ -893,7 +955,7 @@
       <w:contextualSpacing/>
     </w:pPr>
   </w:style>
-  <w:style w:type="paragraph" w:styleId="List2">
+  <w:style w:type="paragraph" w:styleId="Lista2">
     <w:name w:val="List 2"/>
     <w:basedOn w:val="Normal"/>
     <w:uiPriority w:val="99"/>
@@ -904,7 +966,7 @@
       <w:contextualSpacing/>
     </w:pPr>
   </w:style>
-  <w:style w:type="paragraph" w:styleId="List3">
+  <w:style w:type="paragraph" w:styleId="Lista3">
     <w:name w:val="List 3"/>
     <w:basedOn w:val="Normal"/>
     <w:uiPriority w:val="99"/>
@@ -915,7 +977,7 @@
       <w:contextualSpacing/>
     </w:pPr>
   </w:style>
-  <w:style w:type="paragraph" w:styleId="ListBullet">
+  <w:style w:type="paragraph" w:styleId="Listaconvietas">
     <w:name w:val="List Bullet"/>
     <w:basedOn w:val="Normal"/>
     <w:uiPriority w:val="99"/>
@@ -928,7 +990,7 @@
       <w:contextualSpacing/>
     </w:pPr>
   </w:style>
-  <w:style w:type="paragraph" w:styleId="ListBullet2">
+  <w:style w:type="paragraph" w:styleId="Listaconvietas2">
     <w:name w:val="List Bullet 2"/>
     <w:basedOn w:val="Normal"/>
     <w:uiPriority w:val="99"/>
@@ -941,7 +1003,7 @@
       <w:contextualSpacing/>
     </w:pPr>
   </w:style>
-  <w:style w:type="paragraph" w:styleId="ListBullet3">
+  <w:style w:type="paragraph" w:styleId="Listaconvietas3">
     <w:name w:val="List Bullet 3"/>
     <w:basedOn w:val="Normal"/>
     <w:uiPriority w:val="99"/>
@@ -954,7 +1016,7 @@
       <w:contextualSpacing/>
     </w:pPr>
   </w:style>
-  <w:style w:type="paragraph" w:styleId="ListNumber">
+  <w:style w:type="paragraph" w:styleId="Listaconnmeros">
     <w:name w:val="List Number"/>
     <w:basedOn w:val="Normal"/>
     <w:uiPriority w:val="99"/>
@@ -967,7 +1029,7 @@
       <w:contextualSpacing/>
     </w:pPr>
   </w:style>
-  <w:style w:type="paragraph" w:styleId="ListNumber2">
+  <w:style w:type="paragraph" w:styleId="Listaconnmeros2">
     <w:name w:val="List Number 2"/>
     <w:basedOn w:val="Normal"/>
     <w:uiPriority w:val="99"/>
@@ -980,7 +1042,7 @@
       <w:contextualSpacing/>
     </w:pPr>
   </w:style>
-  <w:style w:type="paragraph" w:styleId="ListNumber3">
+  <w:style w:type="paragraph" w:styleId="Listaconnmeros3">
     <w:name w:val="List Number 3"/>
     <w:basedOn w:val="Normal"/>
     <w:uiPriority w:val="99"/>
@@ -993,7 +1055,7 @@
       <w:contextualSpacing/>
     </w:pPr>
   </w:style>
-  <w:style w:type="paragraph" w:styleId="ListContinue">
+  <w:style w:type="paragraph" w:styleId="Continuarlista">
     <w:name w:val="List Continue"/>
     <w:basedOn w:val="Normal"/>
     <w:uiPriority w:val="99"/>
@@ -1005,7 +1067,7 @@
       <w:contextualSpacing/>
     </w:pPr>
   </w:style>
-  <w:style w:type="paragraph" w:styleId="ListContinue2">
+  <w:style w:type="paragraph" w:styleId="Continuarlista2">
     <w:name w:val="List Continue 2"/>
     <w:basedOn w:val="Normal"/>
     <w:uiPriority w:val="99"/>
@@ -1017,7 +1079,7 @@
       <w:contextualSpacing/>
     </w:pPr>
   </w:style>
-  <w:style w:type="paragraph" w:styleId="ListContinue3">
+  <w:style w:type="paragraph" w:styleId="Continuarlista3">
     <w:name w:val="List Continue 3"/>
     <w:basedOn w:val="Normal"/>
     <w:uiPriority w:val="99"/>
@@ -1029,9 +1091,9 @@
       <w:contextualSpacing/>
     </w:pPr>
   </w:style>
-  <w:style w:type="paragraph" w:styleId="MacroText">
+  <w:style w:type="paragraph" w:styleId="Textomacro">
     <w:name w:val="macro"/>
-    <w:link w:val="MacroTextChar"/>
+    <w:link w:val="TextomacroCar"/>
     <w:uiPriority w:val="99"/>
     <w:unhideWhenUsed/>
     <w:rsid w:val="0029639D"/>
@@ -1052,10 +1114,10 @@
       <w:szCs w:val="20"/>
     </w:rPr>
   </w:style>
-  <w:style w:type="character" w:customStyle="1" w:styleId="MacroTextChar">
-    <w:name w:val="Macro Text Char"/>
-    <w:basedOn w:val="DefaultParagraphFont"/>
-    <w:link w:val="MacroText"/>
+  <w:style w:type="character" w:customStyle="1" w:styleId="TextomacroCar">
+    <w:name w:val="Texto macro Car"/>
+    <w:basedOn w:val="Fuentedeprrafopredeter"/>
+    <w:link w:val="Textomacro"/>
     <w:uiPriority w:val="99"/>
     <w:rsid w:val="0029639D"/>
     <w:rPr>
@@ -1064,11 +1126,11 @@
       <w:szCs w:val="20"/>
     </w:rPr>
   </w:style>
-  <w:style w:type="paragraph" w:styleId="Quote">
+  <w:style w:type="paragraph" w:styleId="Cita">
     <w:name w:val="Quote"/>
     <w:basedOn w:val="Normal"/>
     <w:next w:val="Normal"/>
-    <w:link w:val="QuoteChar"/>
+    <w:link w:val="CitaCar"/>
     <w:uiPriority w:val="29"/>
     <w:qFormat/>
     <w:rsid w:val="00FC693F"/>
@@ -1078,10 +1140,10 @@
       <w:color w:val="000000" w:themeColor="text1"/>
     </w:rPr>
   </w:style>
-  <w:style w:type="character" w:customStyle="1" w:styleId="QuoteChar">
-    <w:name w:val="Quote Char"/>
-    <w:basedOn w:val="DefaultParagraphFont"/>
-    <w:link w:val="Quote"/>
+  <w:style w:type="character" w:customStyle="1" w:styleId="CitaCar">
+    <w:name w:val="Cita Car"/>
+    <w:basedOn w:val="Fuentedeprrafopredeter"/>
+    <w:link w:val="Cita"/>
     <w:uiPriority w:val="29"/>
     <w:rsid w:val="00FC693F"/>
     <w:rPr>
@@ -1090,10 +1152,10 @@
       <w:color w:val="000000" w:themeColor="text1"/>
     </w:rPr>
   </w:style>
-  <w:style w:type="character" w:customStyle="1" w:styleId="Heading4Char">
-    <w:name w:val="Heading 4 Char"/>
-    <w:basedOn w:val="DefaultParagraphFont"/>
-    <w:link w:val="Heading4"/>
+  <w:style w:type="character" w:customStyle="1" w:styleId="Ttulo4Car">
+    <w:name w:val="Título 4 Car"/>
+    <w:basedOn w:val="Fuentedeprrafopredeter"/>
+    <w:link w:val="Ttulo4"/>
     <w:uiPriority w:val="9"/>
     <w:semiHidden/>
     <w:rsid w:val="00FC693F"/>
@@ -1106,10 +1168,10 @@
       <w:color w:val="4F81BD" w:themeColor="accent1"/>
     </w:rPr>
   </w:style>
-  <w:style w:type="character" w:customStyle="1" w:styleId="Heading5Char">
-    <w:name w:val="Heading 5 Char"/>
-    <w:basedOn w:val="DefaultParagraphFont"/>
-    <w:link w:val="Heading5"/>
+  <w:style w:type="character" w:customStyle="1" w:styleId="Ttulo5Car">
+    <w:name w:val="Título 5 Car"/>
+    <w:basedOn w:val="Fuentedeprrafopredeter"/>
+    <w:link w:val="Ttulo5"/>
     <w:uiPriority w:val="9"/>
     <w:semiHidden/>
     <w:rsid w:val="00FC693F"/>
@@ -1118,10 +1180,10 @@
       <w:color w:val="243F60" w:themeColor="accent1" w:themeShade="7F"/>
     </w:rPr>
   </w:style>
-  <w:style w:type="character" w:customStyle="1" w:styleId="Heading6Char">
-    <w:name w:val="Heading 6 Char"/>
-    <w:basedOn w:val="DefaultParagraphFont"/>
-    <w:link w:val="Heading6"/>
+  <w:style w:type="character" w:customStyle="1" w:styleId="Ttulo6Car">
+    <w:name w:val="Título 6 Car"/>
+    <w:basedOn w:val="Fuentedeprrafopredeter"/>
+    <w:link w:val="Ttulo6"/>
     <w:uiPriority w:val="9"/>
     <w:semiHidden/>
     <w:rsid w:val="00FC693F"/>
@@ -1132,10 +1194,10 @@
       <w:color w:val="243F60" w:themeColor="accent1" w:themeShade="7F"/>
     </w:rPr>
   </w:style>
-  <w:style w:type="character" w:customStyle="1" w:styleId="Heading7Char">
-    <w:name w:val="Heading 7 Char"/>
-    <w:basedOn w:val="DefaultParagraphFont"/>
-    <w:link w:val="Heading7"/>
+  <w:style w:type="character" w:customStyle="1" w:styleId="Ttulo7Car">
+    <w:name w:val="Título 7 Car"/>
+    <w:basedOn w:val="Fuentedeprrafopredeter"/>
+    <w:link w:val="Ttulo7"/>
     <w:uiPriority w:val="9"/>
     <w:semiHidden/>
     <w:rsid w:val="00FC693F"/>
@@ -1146,10 +1208,10 @@
       <w:color w:val="404040" w:themeColor="text1" w:themeTint="BF"/>
     </w:rPr>
   </w:style>
-  <w:style w:type="character" w:customStyle="1" w:styleId="Heading8Char">
-    <w:name w:val="Heading 8 Char"/>
-    <w:basedOn w:val="DefaultParagraphFont"/>
-    <w:link w:val="Heading8"/>
+  <w:style w:type="character" w:customStyle="1" w:styleId="Ttulo8Car">
+    <w:name w:val="Título 8 Car"/>
+    <w:basedOn w:val="Fuentedeprrafopredeter"/>
+    <w:link w:val="Ttulo8"/>
     <w:uiPriority w:val="9"/>
     <w:semiHidden/>
     <w:rsid w:val="00FC693F"/>
@@ -1160,10 +1222,10 @@
       <w:szCs w:val="20"/>
     </w:rPr>
   </w:style>
-  <w:style w:type="character" w:customStyle="1" w:styleId="Heading9Char">
-    <w:name w:val="Heading 9 Char"/>
-    <w:basedOn w:val="DefaultParagraphFont"/>
-    <w:link w:val="Heading9"/>
+  <w:style w:type="character" w:customStyle="1" w:styleId="Ttulo9Car">
+    <w:name w:val="Título 9 Car"/>
+    <w:basedOn w:val="Fuentedeprrafopredeter"/>
+    <w:link w:val="Ttulo9"/>
     <w:uiPriority w:val="9"/>
     <w:semiHidden/>
     <w:rsid w:val="00FC693F"/>
@@ -1176,7 +1238,7 @@
       <w:szCs w:val="20"/>
     </w:rPr>
   </w:style>
-  <w:style w:type="paragraph" w:styleId="Caption">
+  <w:style w:type="paragraph" w:styleId="Epgrafe">
     <w:name w:val="caption"/>
     <w:basedOn w:val="Normal"/>
     <w:next w:val="Normal"/>
@@ -1196,9 +1258,9 @@
       <w:szCs w:val="18"/>
     </w:rPr>
   </w:style>
-  <w:style w:type="character" w:styleId="Strong">
+  <w:style w:type="character" w:styleId="Textoennegrita">
     <w:name w:val="Strong"/>
-    <w:basedOn w:val="DefaultParagraphFont"/>
+    <w:basedOn w:val="Fuentedeprrafopredeter"/>
     <w:uiPriority w:val="22"/>
     <w:qFormat/>
     <w:rsid w:val="00FC693F"/>
@@ -1207,9 +1269,9 @@
       <w:bCs/>
     </w:rPr>
   </w:style>
-  <w:style w:type="character" w:styleId="Emphasis">
+  <w:style w:type="character" w:styleId="nfasis">
     <w:name w:val="Emphasis"/>
-    <w:basedOn w:val="DefaultParagraphFont"/>
+    <w:basedOn w:val="Fuentedeprrafopredeter"/>
     <w:uiPriority w:val="20"/>
     <w:qFormat/>
     <w:rsid w:val="00FC693F"/>
@@ -1218,11 +1280,11 @@
       <w:iCs/>
     </w:rPr>
   </w:style>
-  <w:style w:type="paragraph" w:styleId="IntenseQuote">
+  <w:style w:type="paragraph" w:styleId="Citadestacada">
     <w:name w:val="Intense Quote"/>
     <w:basedOn w:val="Normal"/>
     <w:next w:val="Normal"/>
-    <w:link w:val="IntenseQuoteChar"/>
+    <w:link w:val="CitadestacadaCar"/>
     <w:uiPriority w:val="30"/>
     <w:qFormat/>
     <w:rsid w:val="00FC693F"/>
@@ -1241,10 +1303,10 @@
       <w:color w:val="4F81BD" w:themeColor="accent1"/>
     </w:rPr>
   </w:style>
-  <w:style w:type="character" w:customStyle="1" w:styleId="IntenseQuoteChar">
-    <w:name w:val="Intense Quote Char"/>
-    <w:basedOn w:val="DefaultParagraphFont"/>
-    <w:link w:val="IntenseQuote"/>
+  <w:style w:type="character" w:customStyle="1" w:styleId="CitadestacadaCar">
+    <w:name w:val="Cita destacada Car"/>
+    <w:basedOn w:val="Fuentedeprrafopredeter"/>
+    <w:link w:val="Citadestacada"/>
     <w:uiPriority w:val="30"/>
     <w:rsid w:val="00FC693F"/>
     <w:rPr>
@@ -1255,9 +1317,9 @@
       <w:color w:val="4F81BD" w:themeColor="accent1"/>
     </w:rPr>
   </w:style>
-  <w:style w:type="character" w:styleId="SubtleEmphasis">
+  <w:style w:type="character" w:styleId="nfasissutil">
     <w:name w:val="Subtle Emphasis"/>
-    <w:basedOn w:val="DefaultParagraphFont"/>
+    <w:basedOn w:val="Fuentedeprrafopredeter"/>
     <w:uiPriority w:val="19"/>
     <w:qFormat/>
     <w:rsid w:val="00FC693F"/>
@@ -1267,9 +1329,9 @@
       <w:color w:val="808080" w:themeColor="text1" w:themeTint="7F"/>
     </w:rPr>
   </w:style>
-  <w:style w:type="character" w:styleId="IntenseEmphasis">
+  <w:style w:type="character" w:styleId="nfasisintenso">
     <w:name w:val="Intense Emphasis"/>
-    <w:basedOn w:val="DefaultParagraphFont"/>
+    <w:basedOn w:val="Fuentedeprrafopredeter"/>
     <w:uiPriority w:val="21"/>
     <w:qFormat/>
     <w:rsid w:val="00FC693F"/>
@@ -1281,9 +1343,9 @@
       <w:color w:val="4F81BD" w:themeColor="accent1"/>
     </w:rPr>
   </w:style>
-  <w:style w:type="character" w:styleId="SubtleReference">
+  <w:style w:type="character" w:styleId="Referenciasutil">
     <w:name w:val="Subtle Reference"/>
-    <w:basedOn w:val="DefaultParagraphFont"/>
+    <w:basedOn w:val="Fuentedeprrafopredeter"/>
     <w:uiPriority w:val="31"/>
     <w:qFormat/>
     <w:rsid w:val="00FC693F"/>
@@ -1293,9 +1355,9 @@
       <w:u w:val="single"/>
     </w:rPr>
   </w:style>
-  <w:style w:type="character" w:styleId="IntenseReference">
+  <w:style w:type="character" w:styleId="Referenciaintensa">
     <w:name w:val="Intense Reference"/>
-    <w:basedOn w:val="DefaultParagraphFont"/>
+    <w:basedOn w:val="Fuentedeprrafopredeter"/>
     <w:uiPriority w:val="32"/>
     <w:qFormat/>
     <w:rsid w:val="00FC693F"/>
@@ -1308,9 +1370,9 @@
       <w:u w:val="single"/>
     </w:rPr>
   </w:style>
-  <w:style w:type="character" w:styleId="BookTitle">
+  <w:style w:type="character" w:styleId="Ttulodellibro">
     <w:name w:val="Book Title"/>
-    <w:basedOn w:val="DefaultParagraphFont"/>
+    <w:basedOn w:val="Fuentedeprrafopredeter"/>
     <w:uiPriority w:val="33"/>
     <w:qFormat/>
     <w:rsid w:val="00FC693F"/>
@@ -1321,9 +1383,9 @@
       <w:spacing w:val="5"/>
     </w:rPr>
   </w:style>
-  <w:style w:type="paragraph" w:styleId="TOCHeading">
+  <w:style w:type="paragraph" w:styleId="TtulodeTDC">
     <w:name w:val="TOC Heading"/>
-    <w:basedOn w:val="Heading1"/>
+    <w:basedOn w:val="Ttulo1"/>
     <w:next w:val="Normal"/>
     <w:uiPriority w:val="39"/>
     <w:semiHidden/>
@@ -1334,9 +1396,9 @@
       <w:outlineLvl w:val="9"/>
     </w:pPr>
   </w:style>
-  <w:style w:type="table" w:styleId="TableGrid">
+  <w:style w:type="table" w:styleId="Tablaconcuadrcula">
     <w:name w:val="Table Grid"/>
-    <w:basedOn w:val="TableNormal"/>
+    <w:basedOn w:val="Tablanormal"/>
     <w:uiPriority w:val="59"/>
     <w:rsid w:val="00FC693F"/>
     <w:pPr>
@@ -1360,9 +1422,9 @@
       </w:tblCellMar>
     </w:tblPr>
   </w:style>
-  <w:style w:type="table" w:styleId="LightShading">
+  <w:style w:type="table" w:styleId="Sombreadoclaro">
     <w:name w:val="Light Shading"/>
-    <w:basedOn w:val="TableNormal"/>
+    <w:basedOn w:val="Tablanormal"/>
     <w:uiPriority w:val="60"/>
     <w:rsid w:val="00FC693F"/>
     <w:pPr>
@@ -1463,9 +1525,9 @@
       </w:tcPr>
     </w:tblStylePr>
   </w:style>
-  <w:style w:type="table" w:styleId="LightShading-Accent1">
+  <w:style w:type="table" w:styleId="Sombreadoclaro-nfasis1">
     <w:name w:val="Light Shading Accent 1"/>
-    <w:basedOn w:val="TableNormal"/>
+    <w:basedOn w:val="Tablanormal"/>
     <w:uiPriority w:val="60"/>
     <w:rsid w:val="00FC693F"/>
     <w:pPr>
@@ -1566,9 +1628,9 @@
       </w:tcPr>
     </w:tblStylePr>
   </w:style>
-  <w:style w:type="table" w:styleId="LightShading-Accent2">
+  <w:style w:type="table" w:styleId="Sombreadoclaro-nfasis2">
     <w:name w:val="Light Shading Accent 2"/>
-    <w:basedOn w:val="TableNormal"/>
+    <w:basedOn w:val="Tablanormal"/>
     <w:uiPriority w:val="60"/>
     <w:rsid w:val="00FC693F"/>
     <w:pPr>
@@ -1669,9 +1731,9 @@
       </w:tcPr>
     </w:tblStylePr>
   </w:style>
-  <w:style w:type="table" w:styleId="LightShading-Accent3">
+  <w:style w:type="table" w:styleId="Sombreadoclaro-nfasis3">
     <w:name w:val="Light Shading Accent 3"/>
-    <w:basedOn w:val="TableNormal"/>
+    <w:basedOn w:val="Tablanormal"/>
     <w:uiPriority w:val="60"/>
     <w:rsid w:val="00FC693F"/>
     <w:pPr>
@@ -1772,9 +1834,9 @@
       </w:tcPr>
     </w:tblStylePr>
   </w:style>
-  <w:style w:type="table" w:styleId="LightShading-Accent4">
+  <w:style w:type="table" w:styleId="Sombreadoclaro-nfasis4">
     <w:name w:val="Light Shading Accent 4"/>
-    <w:basedOn w:val="TableNormal"/>
+    <w:basedOn w:val="Tablanormal"/>
     <w:uiPriority w:val="60"/>
     <w:rsid w:val="00FC693F"/>
     <w:pPr>
@@ -1875,9 +1937,9 @@
       </w:tcPr>
     </w:tblStylePr>
   </w:style>
-  <w:style w:type="table" w:styleId="LightShading-Accent5">
+  <w:style w:type="table" w:styleId="Sombreadoclaro-nfasis5">
     <w:name w:val="Light Shading Accent 5"/>
-    <w:basedOn w:val="TableNormal"/>
+    <w:basedOn w:val="Tablanormal"/>
     <w:uiPriority w:val="60"/>
     <w:rsid w:val="00FC693F"/>
     <w:pPr>
@@ -1978,9 +2040,9 @@
       </w:tcPr>
     </w:tblStylePr>
   </w:style>
-  <w:style w:type="table" w:styleId="LightShading-Accent6">
+  <w:style w:type="table" w:styleId="Sombreadoclaro-nfasis6">
     <w:name w:val="Light Shading Accent 6"/>
-    <w:basedOn w:val="TableNormal"/>
+    <w:basedOn w:val="Tablanormal"/>
     <w:uiPriority w:val="60"/>
     <w:rsid w:val="00FC693F"/>
     <w:pPr>
@@ -2081,9 +2143,9 @@
       </w:tcPr>
     </w:tblStylePr>
   </w:style>
-  <w:style w:type="table" w:styleId="LightList">
+  <w:style w:type="table" w:styleId="Listaclara">
     <w:name w:val="Light List"/>
-    <w:basedOn w:val="TableNormal"/>
+    <w:basedOn w:val="Tablanormal"/>
     <w:uiPriority w:val="61"/>
     <w:rsid w:val="00FC693F"/>
     <w:pPr>
@@ -2173,9 +2235,9 @@
       </w:tcPr>
     </w:tblStylePr>
   </w:style>
-  <w:style w:type="table" w:styleId="LightList-Accent1">
+  <w:style w:type="table" w:styleId="Listaclara-nfasis1">
     <w:name w:val="Light List Accent 1"/>
-    <w:basedOn w:val="TableNormal"/>
+    <w:basedOn w:val="Tablanormal"/>
     <w:uiPriority w:val="61"/>
     <w:rsid w:val="00FC693F"/>
     <w:pPr>
@@ -2265,9 +2327,9 @@
       </w:tcPr>
     </w:tblStylePr>
   </w:style>
-  <w:style w:type="table" w:styleId="LightList-Accent2">
+  <w:style w:type="table" w:styleId="Listaclara-nfasis2">
     <w:name w:val="Light List Accent 2"/>
-    <w:basedOn w:val="TableNormal"/>
+    <w:basedOn w:val="Tablanormal"/>
     <w:uiPriority w:val="61"/>
     <w:rsid w:val="00CB0664"/>
     <w:pPr>
@@ -2357,9 +2419,9 @@
       </w:tcPr>
     </w:tblStylePr>
   </w:style>
-  <w:style w:type="table" w:styleId="LightList-Accent3">
+  <w:style w:type="table" w:styleId="Listaclara-nfasis3">
     <w:name w:val="Light List Accent 3"/>
-    <w:basedOn w:val="TableNormal"/>
+    <w:basedOn w:val="Tablanormal"/>
     <w:uiPriority w:val="61"/>
     <w:rsid w:val="00CB0664"/>
     <w:pPr>
@@ -2449,9 +2511,9 @@
       </w:tcPr>
     </w:tblStylePr>
   </w:style>
-  <w:style w:type="table" w:styleId="LightList-Accent4">
+  <w:style w:type="table" w:styleId="Listaclara-nfasis4">
     <w:name w:val="Light List Accent 4"/>
-    <w:basedOn w:val="TableNormal"/>
+    <w:basedOn w:val="Tablanormal"/>
     <w:uiPriority w:val="61"/>
     <w:rsid w:val="00CB0664"/>
     <w:pPr>
@@ -2541,9 +2603,9 @@
       </w:tcPr>
     </w:tblStylePr>
   </w:style>
-  <w:style w:type="table" w:styleId="LightList-Accent5">
+  <w:style w:type="table" w:styleId="Listaclara-nfasis5">
     <w:name w:val="Light List Accent 5"/>
-    <w:basedOn w:val="TableNormal"/>
+    <w:basedOn w:val="Tablanormal"/>
     <w:uiPriority w:val="61"/>
     <w:rsid w:val="00CB0664"/>
     <w:pPr>
@@ -2633,9 +2695,9 @@
       </w:tcPr>
     </w:tblStylePr>
   </w:style>
-  <w:style w:type="table" w:styleId="LightList-Accent6">
+  <w:style w:type="table" w:styleId="Listaclara-nfasis6">
     <w:name w:val="Light List Accent 6"/>
-    <w:basedOn w:val="TableNormal"/>
+    <w:basedOn w:val="Tablanormal"/>
     <w:uiPriority w:val="61"/>
     <w:rsid w:val="00CB0664"/>
     <w:pPr>
@@ -2725,9 +2787,9 @@
       </w:tcPr>
     </w:tblStylePr>
   </w:style>
-  <w:style w:type="table" w:styleId="LightGrid">
+  <w:style w:type="table" w:styleId="Cuadrculaclara">
     <w:name w:val="Light Grid"/>
-    <w:basedOn w:val="TableNormal"/>
+    <w:basedOn w:val="Tablanormal"/>
     <w:uiPriority w:val="62"/>
     <w:rsid w:val="00CB0664"/>
     <w:pPr>
@@ -2855,9 +2917,9 @@
       </w:tcPr>
     </w:tblStylePr>
   </w:style>
-  <w:style w:type="table" w:styleId="LightGrid-Accent1">
+  <w:style w:type="table" w:styleId="Cuadrculaclara-nfasis1">
     <w:name w:val="Light Grid Accent 1"/>
-    <w:basedOn w:val="TableNormal"/>
+    <w:basedOn w:val="Tablanormal"/>
     <w:uiPriority w:val="62"/>
     <w:rsid w:val="00CB0664"/>
     <w:pPr>
@@ -2985,9 +3047,9 @@
       </w:tcPr>
     </w:tblStylePr>
   </w:style>
-  <w:style w:type="table" w:styleId="LightGrid-Accent2">
+  <w:style w:type="table" w:styleId="Cuadrculaclara-nfasis2">
     <w:name w:val="Light Grid Accent 2"/>
-    <w:basedOn w:val="TableNormal"/>
+    <w:basedOn w:val="Tablanormal"/>
     <w:uiPriority w:val="62"/>
     <w:rsid w:val="00CB0664"/>
     <w:pPr>
@@ -3115,9 +3177,9 @@
       </w:tcPr>
     </w:tblStylePr>
   </w:style>
-  <w:style w:type="table" w:styleId="LightGrid-Accent3">
+  <w:style w:type="table" w:styleId="Cuadrculaclara-nfasis3">
     <w:name w:val="Light Grid Accent 3"/>
-    <w:basedOn w:val="TableNormal"/>
+    <w:basedOn w:val="Tablanormal"/>
     <w:uiPriority w:val="62"/>
     <w:rsid w:val="00CB0664"/>
     <w:pPr>
@@ -3245,9 +3307,9 @@
       </w:tcPr>
     </w:tblStylePr>
   </w:style>
-  <w:style w:type="table" w:styleId="LightGrid-Accent4">
+  <w:style w:type="table" w:styleId="Cuadrculaclara-nfasis4">
     <w:name w:val="Light Grid Accent 4"/>
-    <w:basedOn w:val="TableNormal"/>
+    <w:basedOn w:val="Tablanormal"/>
     <w:uiPriority w:val="62"/>
     <w:rsid w:val="00CB0664"/>
     <w:pPr>
@@ -3375,9 +3437,9 @@
       </w:tcPr>
     </w:tblStylePr>
   </w:style>
-  <w:style w:type="table" w:styleId="LightGrid-Accent5">
+  <w:style w:type="table" w:styleId="Cuadrculaclara-nfasis5">
     <w:name w:val="Light Grid Accent 5"/>
-    <w:basedOn w:val="TableNormal"/>
+    <w:basedOn w:val="Tablanormal"/>
     <w:uiPriority w:val="62"/>
     <w:rsid w:val="00CB0664"/>
     <w:pPr>
@@ -3505,9 +3567,9 @@
       </w:tcPr>
     </w:tblStylePr>
   </w:style>
-  <w:style w:type="table" w:styleId="LightGrid-Accent6">
+  <w:style w:type="table" w:styleId="Cuadrculaclara-nfasis6">
     <w:name w:val="Light Grid Accent 6"/>
-    <w:basedOn w:val="TableNormal"/>
+    <w:basedOn w:val="Tablanormal"/>
     <w:uiPriority w:val="62"/>
     <w:rsid w:val="00CB0664"/>
     <w:pPr>
@@ -3635,9 +3697,9 @@
       </w:tcPr>
     </w:tblStylePr>
   </w:style>
-  <w:style w:type="table" w:styleId="MediumShading1">
+  <w:style w:type="table" w:styleId="Sombreadomedio1">
     <w:name w:val="Medium Shading 1"/>
-    <w:basedOn w:val="TableNormal"/>
+    <w:basedOn w:val="Tablanormal"/>
     <w:uiPriority w:val="63"/>
     <w:rsid w:val="00CB0664"/>
     <w:pPr>
@@ -3741,9 +3803,9 @@
       </w:tcPr>
     </w:tblStylePr>
   </w:style>
-  <w:style w:type="table" w:styleId="MediumShading1-Accent1">
+  <w:style w:type="table" w:styleId="Sombreadomedio1-nfasis1">
     <w:name w:val="Medium Shading 1 Accent 1"/>
-    <w:basedOn w:val="TableNormal"/>
+    <w:basedOn w:val="Tablanormal"/>
     <w:uiPriority w:val="63"/>
     <w:rsid w:val="00CB0664"/>
     <w:pPr>
@@ -3847,9 +3909,9 @@
       </w:tcPr>
     </w:tblStylePr>
   </w:style>
-  <w:style w:type="table" w:styleId="MediumShading1-Accent2">
+  <w:style w:type="table" w:styleId="Sombreadomedio1-nfasis2">
     <w:name w:val="Medium Shading 1 Accent 2"/>
-    <w:basedOn w:val="TableNormal"/>
+    <w:basedOn w:val="Tablanormal"/>
     <w:uiPriority w:val="63"/>
     <w:rsid w:val="00CB0664"/>
     <w:pPr>
@@ -3953,9 +4015,9 @@
       </w:tcPr>
     </w:tblStylePr>
   </w:style>
-  <w:style w:type="table" w:styleId="MediumShading1-Accent3">
+  <w:style w:type="table" w:styleId="Sombreadomedio1-nfasis3">
     <w:name w:val="Medium Shading 1 Accent 3"/>
-    <w:basedOn w:val="TableNormal"/>
+    <w:basedOn w:val="Tablanormal"/>
     <w:uiPriority w:val="63"/>
     <w:rsid w:val="00CB0664"/>
     <w:pPr>
@@ -4059,9 +4121,9 @@
       </w:tcPr>
     </w:tblStylePr>
   </w:style>
-  <w:style w:type="table" w:styleId="MediumShading1-Accent4">
+  <w:style w:type="table" w:styleId="Sombreadomedio1-nfasis4">
     <w:name w:val="Medium Shading 1 Accent 4"/>
-    <w:basedOn w:val="TableNormal"/>
+    <w:basedOn w:val="Tablanormal"/>
     <w:uiPriority w:val="63"/>
     <w:rsid w:val="00CB0664"/>
     <w:pPr>
@@ -4165,9 +4227,9 @@
       </w:tcPr>
     </w:tblStylePr>
   </w:style>
-  <w:style w:type="table" w:styleId="MediumShading1-Accent5">
+  <w:style w:type="table" w:styleId="Sombreadomedio1-nfasis5">
     <w:name w:val="Medium Shading 1 Accent 5"/>
-    <w:basedOn w:val="TableNormal"/>
+    <w:basedOn w:val="Tablanormal"/>
     <w:uiPriority w:val="63"/>
     <w:rsid w:val="00CB0664"/>
     <w:pPr>
@@ -4271,9 +4333,9 @@
       </w:tcPr>
     </w:tblStylePr>
   </w:style>
-  <w:style w:type="table" w:styleId="MediumShading1-Accent6">
+  <w:style w:type="table" w:styleId="Sombreadomedio1-nfasis6">
     <w:name w:val="Medium Shading 1 Accent 6"/>
-    <w:basedOn w:val="TableNormal"/>
+    <w:basedOn w:val="Tablanormal"/>
     <w:uiPriority w:val="63"/>
     <w:rsid w:val="00CB0664"/>
     <w:pPr>
@@ -4377,9 +4439,9 @@
       </w:tcPr>
     </w:tblStylePr>
   </w:style>
-  <w:style w:type="table" w:styleId="MediumShading2">
+  <w:style w:type="table" w:styleId="Sombreadomedio2">
     <w:name w:val="Medium Shading 2"/>
-    <w:basedOn w:val="TableNormal"/>
+    <w:basedOn w:val="Tablanormal"/>
     <w:uiPriority w:val="64"/>
     <w:rsid w:val="00CB0664"/>
     <w:pPr>
@@ -4526,9 +4588,9 @@
       </w:tcPr>
     </w:tblStylePr>
   </w:style>
-  <w:style w:type="table" w:styleId="MediumShading2-Accent1">
+  <w:style w:type="table" w:styleId="Sombreadomedio2-nfasis1">
     <w:name w:val="Medium Shading 2 Accent 1"/>
-    <w:basedOn w:val="TableNormal"/>
+    <w:basedOn w:val="Tablanormal"/>
     <w:uiPriority w:val="64"/>
     <w:rsid w:val="00CB0664"/>
     <w:pPr>
@@ -4675,9 +4737,9 @@
       </w:tcPr>
     </w:tblStylePr>
   </w:style>
-  <w:style w:type="table" w:styleId="MediumShading2-Accent2">
+  <w:style w:type="table" w:styleId="Sombreadomedio2-nfasis2">
     <w:name w:val="Medium Shading 2 Accent 2"/>
-    <w:basedOn w:val="TableNormal"/>
+    <w:basedOn w:val="Tablanormal"/>
     <w:uiPriority w:val="64"/>
     <w:rsid w:val="00CB0664"/>
     <w:pPr>
@@ -4824,9 +4886,9 @@
       </w:tcPr>
     </w:tblStylePr>
   </w:style>
-  <w:style w:type="table" w:styleId="MediumShading2-Accent3">
+  <w:style w:type="table" w:styleId="Sombreadomedio2-nfasis3">
     <w:name w:val="Medium Shading 2 Accent 3"/>
-    <w:basedOn w:val="TableNormal"/>
+    <w:basedOn w:val="Tablanormal"/>
     <w:uiPriority w:val="64"/>
     <w:rsid w:val="00CB0664"/>
     <w:pPr>
@@ -4973,9 +5035,9 @@
       </w:tcPr>
     </w:tblStylePr>
   </w:style>
-  <w:style w:type="table" w:styleId="MediumShading2-Accent4">
+  <w:style w:type="table" w:styleId="Sombreadomedio2-nfasis4">
     <w:name w:val="Medium Shading 2 Accent 4"/>
-    <w:basedOn w:val="TableNormal"/>
+    <w:basedOn w:val="Tablanormal"/>
     <w:uiPriority w:val="64"/>
     <w:rsid w:val="00CB0664"/>
     <w:pPr>
@@ -5122,9 +5184,9 @@
       </w:tcPr>
     </w:tblStylePr>
   </w:style>
-  <w:style w:type="table" w:styleId="MediumShading2-Accent5">
+  <w:style w:type="table" w:styleId="Sombreadomedio2-nfasis5">
     <w:name w:val="Medium Shading 2 Accent 5"/>
-    <w:basedOn w:val="TableNormal"/>
+    <w:basedOn w:val="Tablanormal"/>
     <w:uiPriority w:val="64"/>
     <w:rsid w:val="00CB0664"/>
     <w:pPr>
@@ -5271,9 +5333,9 @@
       </w:tcPr>
     </w:tblStylePr>
   </w:style>
-  <w:style w:type="table" w:styleId="MediumShading2-Accent6">
+  <w:style w:type="table" w:styleId="Sombreadomedio2-nfasis6">
     <w:name w:val="Medium Shading 2 Accent 6"/>
-    <w:basedOn w:val="TableNormal"/>
+    <w:basedOn w:val="Tablanormal"/>
     <w:uiPriority w:val="64"/>
     <w:rsid w:val="00CB0664"/>
     <w:pPr>
@@ -5420,9 +5482,9 @@
       </w:tcPr>
     </w:tblStylePr>
   </w:style>
-  <w:style w:type="table" w:styleId="MediumList1">
+  <w:style w:type="table" w:styleId="Listamedia1">
     <w:name w:val="Medium List 1"/>
-    <w:basedOn w:val="TableNormal"/>
+    <w:basedOn w:val="Tablanormal"/>
     <w:uiPriority w:val="65"/>
     <w:rsid w:val="00CB0664"/>
     <w:pPr>
@@ -5504,9 +5566,9 @@
       </w:tcPr>
     </w:tblStylePr>
   </w:style>
-  <w:style w:type="table" w:styleId="MediumList1-Accent1">
+  <w:style w:type="table" w:styleId="Listamedia1-nfasis1">
     <w:name w:val="Medium List 1 Accent 1"/>
-    <w:basedOn w:val="TableNormal"/>
+    <w:basedOn w:val="Tablanormal"/>
     <w:uiPriority w:val="65"/>
     <w:rsid w:val="00CB0664"/>
     <w:pPr>
@@ -5588,9 +5650,9 @@
       </w:tcPr>
     </w:tblStylePr>
   </w:style>
-  <w:style w:type="table" w:styleId="MediumList1-Accent2">
+  <w:style w:type="table" w:styleId="Listamedia1-nfasis2">
     <w:name w:val="Medium List 1 Accent 2"/>
-    <w:basedOn w:val="TableNormal"/>
+    <w:basedOn w:val="Tablanormal"/>
     <w:uiPriority w:val="65"/>
     <w:rsid w:val="00CB0664"/>
     <w:pPr>
@@ -5672,9 +5734,9 @@
       </w:tcPr>
     </w:tblStylePr>
   </w:style>
-  <w:style w:type="table" w:styleId="MediumList1-Accent3">
+  <w:style w:type="table" w:styleId="Listamedia1-nfasis3">
     <w:name w:val="Medium List 1 Accent 3"/>
-    <w:basedOn w:val="TableNormal"/>
+    <w:basedOn w:val="Tablanormal"/>
     <w:uiPriority w:val="65"/>
     <w:rsid w:val="00CB0664"/>
     <w:pPr>
@@ -5756,9 +5818,9 @@
       </w:tcPr>
     </w:tblStylePr>
   </w:style>
-  <w:style w:type="table" w:styleId="MediumList1-Accent4">
+  <w:style w:type="table" w:styleId="Listamedia1-nfasis4">
     <w:name w:val="Medium List 1 Accent 4"/>
-    <w:basedOn w:val="TableNormal"/>
+    <w:basedOn w:val="Tablanormal"/>
     <w:uiPriority w:val="65"/>
     <w:rsid w:val="00CB0664"/>
     <w:pPr>
@@ -5840,9 +5902,9 @@
       </w:tcPr>
     </w:tblStylePr>
   </w:style>
-  <w:style w:type="table" w:styleId="MediumList1-Accent5">
+  <w:style w:type="table" w:styleId="Listamedia1-nfasis5">
     <w:name w:val="Medium List 1 Accent 5"/>
-    <w:basedOn w:val="TableNormal"/>
+    <w:basedOn w:val="Tablanormal"/>
     <w:uiPriority w:val="65"/>
     <w:rsid w:val="00CB0664"/>
     <w:pPr>
@@ -5924,9 +5986,9 @@
       </w:tcPr>
     </w:tblStylePr>
   </w:style>
-  <w:style w:type="table" w:styleId="MediumList1-Accent6">
+  <w:style w:type="table" w:styleId="Listamedia1-nfasis6">
     <w:name w:val="Medium List 1 Accent 6"/>
-    <w:basedOn w:val="TableNormal"/>
+    <w:basedOn w:val="Tablanormal"/>
     <w:uiPriority w:val="65"/>
     <w:rsid w:val="00CB0664"/>
     <w:pPr>
@@ -6008,9 +6070,9 @@
       </w:tcPr>
     </w:tblStylePr>
   </w:style>
-  <w:style w:type="table" w:styleId="MediumList2">
+  <w:style w:type="table" w:styleId="Listamedia2">
     <w:name w:val="Medium List 2"/>
-    <w:basedOn w:val="TableNormal"/>
+    <w:basedOn w:val="Tablanormal"/>
     <w:uiPriority w:val="66"/>
     <w:rsid w:val="00CB0664"/>
     <w:pPr>
@@ -6136,9 +6198,9 @@
       </w:tcPr>
     </w:tblStylePr>
   </w:style>
-  <w:style w:type="table" w:styleId="MediumList2-Accent1">
+  <w:style w:type="table" w:styleId="Listamedia2-nfasis1">
     <w:name w:val="Medium List 2 Accent 1"/>
-    <w:basedOn w:val="TableNormal"/>
+    <w:basedOn w:val="Tablanormal"/>
     <w:uiPriority w:val="66"/>
     <w:rsid w:val="00CB0664"/>
     <w:pPr>
@@ -6264,9 +6326,9 @@
       </w:tcPr>
     </w:tblStylePr>
   </w:style>
-  <w:style w:type="table" w:styleId="MediumList2-Accent2">
+  <w:style w:type="table" w:styleId="Listamedia2-nfasis2">
     <w:name w:val="Medium List 2 Accent 2"/>
-    <w:basedOn w:val="TableNormal"/>
+    <w:basedOn w:val="Tablanormal"/>
     <w:uiPriority w:val="66"/>
     <w:rsid w:val="00CB0664"/>
     <w:pPr>
@@ -6392,9 +6454,9 @@
       </w:tcPr>
     </w:tblStylePr>
   </w:style>
-  <w:style w:type="table" w:styleId="MediumList2-Accent3">
+  <w:style w:type="table" w:styleId="Listamedia2-nfasis3">
     <w:name w:val="Medium List 2 Accent 3"/>
-    <w:basedOn w:val="TableNormal"/>
+    <w:basedOn w:val="Tablanormal"/>
     <w:uiPriority w:val="66"/>
     <w:rsid w:val="00CB0664"/>
     <w:pPr>
@@ -6520,9 +6582,9 @@
       </w:tcPr>
     </w:tblStylePr>
   </w:style>
-  <w:style w:type="table" w:styleId="MediumList2-Accent4">
+  <w:style w:type="table" w:styleId="Listamedia2-nfasis4">
     <w:name w:val="Medium List 2 Accent 4"/>
-    <w:basedOn w:val="TableNormal"/>
+    <w:basedOn w:val="Tablanormal"/>
     <w:uiPriority w:val="66"/>
     <w:rsid w:val="00CB0664"/>
     <w:pPr>
@@ -6648,9 +6710,9 @@
       </w:tcPr>
     </w:tblStylePr>
   </w:style>
-  <w:style w:type="table" w:styleId="MediumList2-Accent5">
+  <w:style w:type="table" w:styleId="Listamedia2-nfasis5">
     <w:name w:val="Medium List 2 Accent 5"/>
-    <w:basedOn w:val="TableNormal"/>
+    <w:basedOn w:val="Tablanormal"/>
     <w:uiPriority w:val="66"/>
     <w:rsid w:val="00CB0664"/>
     <w:pPr>
@@ -6776,9 +6838,9 @@
       </w:tcPr>
     </w:tblStylePr>
   </w:style>
-  <w:style w:type="table" w:styleId="MediumList2-Accent6">
+  <w:style w:type="table" w:styleId="Listamedia2-nfasis6">
     <w:name w:val="Medium List 2 Accent 6"/>
-    <w:basedOn w:val="TableNormal"/>
+    <w:basedOn w:val="Tablanormal"/>
     <w:uiPriority w:val="66"/>
     <w:rsid w:val="00CB0664"/>
     <w:pPr>
@@ -6904,9 +6966,9 @@
       </w:tcPr>
     </w:tblStylePr>
   </w:style>
-  <w:style w:type="table" w:styleId="MediumGrid1">
+  <w:style w:type="table" w:styleId="Cuadrculamedia1">
     <w:name w:val="Medium Grid 1"/>
-    <w:basedOn w:val="TableNormal"/>
+    <w:basedOn w:val="Tablanormal"/>
     <w:uiPriority w:val="67"/>
     <w:rsid w:val="00CB0664"/>
     <w:pPr>
@@ -6977,9 +7039,9 @@
       </w:tcPr>
     </w:tblStylePr>
   </w:style>
-  <w:style w:type="table" w:styleId="MediumGrid1-Accent1">
+  <w:style w:type="table" w:styleId="Cuadrculamedia1-nfasis1">
     <w:name w:val="Medium Grid 1 Accent 1"/>
-    <w:basedOn w:val="TableNormal"/>
+    <w:basedOn w:val="Tablanormal"/>
     <w:uiPriority w:val="67"/>
     <w:rsid w:val="00CB0664"/>
     <w:pPr>
@@ -7050,9 +7112,9 @@
       </w:tcPr>
     </w:tblStylePr>
   </w:style>
-  <w:style w:type="table" w:styleId="MediumGrid1-Accent2">
+  <w:style w:type="table" w:styleId="Cuadrculamedia1-nfasis2">
     <w:name w:val="Medium Grid 1 Accent 2"/>
-    <w:basedOn w:val="TableNormal"/>
+    <w:basedOn w:val="Tablanormal"/>
     <w:uiPriority w:val="67"/>
     <w:rsid w:val="00CB0664"/>
     <w:pPr>
@@ -7123,9 +7185,9 @@
       </w:tcPr>
     </w:tblStylePr>
   </w:style>
-  <w:style w:type="table" w:styleId="MediumGrid1-Accent3">
+  <w:style w:type="table" w:styleId="Cuadrculamedia1-nfasis3">
     <w:name w:val="Medium Grid 1 Accent 3"/>
-    <w:basedOn w:val="TableNormal"/>
+    <w:basedOn w:val="Tablanormal"/>
     <w:uiPriority w:val="67"/>
     <w:rsid w:val="00CB0664"/>
     <w:pPr>
@@ -7196,9 +7258,9 @@
       </w:tcPr>
     </w:tblStylePr>
   </w:style>
-  <w:style w:type="table" w:styleId="MediumGrid1-Accent4">
+  <w:style w:type="table" w:styleId="Cuadrculamedia1-nfasis4">
     <w:name w:val="Medium Grid 1 Accent 4"/>
-    <w:basedOn w:val="TableNormal"/>
+    <w:basedOn w:val="Tablanormal"/>
     <w:uiPriority w:val="67"/>
     <w:rsid w:val="00CB0664"/>
     <w:pPr>
@@ -7269,9 +7331,9 @@
       </w:tcPr>
     </w:tblStylePr>
   </w:style>
-  <w:style w:type="table" w:styleId="MediumGrid1-Accent5">
+  <w:style w:type="table" w:styleId="Cuadrculamedia1-nfasis5">
     <w:name w:val="Medium Grid 1 Accent 5"/>
-    <w:basedOn w:val="TableNormal"/>
+    <w:basedOn w:val="Tablanormal"/>
     <w:uiPriority w:val="67"/>
     <w:rsid w:val="00CB0664"/>
     <w:pPr>
@@ -7342,9 +7404,9 @@
       </w:tcPr>
     </w:tblStylePr>
   </w:style>
-  <w:style w:type="table" w:styleId="MediumGrid1-Accent6">
+  <w:style w:type="table" w:styleId="Cuadrculamedia1-nfasis6">
     <w:name w:val="Medium Grid 1 Accent 6"/>
-    <w:basedOn w:val="TableNormal"/>
+    <w:basedOn w:val="Tablanormal"/>
     <w:uiPriority w:val="67"/>
     <w:rsid w:val="00CB0664"/>
     <w:pPr>
@@ -7415,9 +7477,9 @@
       </w:tcPr>
     </w:tblStylePr>
   </w:style>
-  <w:style w:type="table" w:styleId="MediumGrid2">
+  <w:style w:type="table" w:styleId="Cuadrculamedia2">
     <w:name w:val="Medium Grid 2"/>
-    <w:basedOn w:val="TableNormal"/>
+    <w:basedOn w:val="Tablanormal"/>
     <w:uiPriority w:val="68"/>
     <w:rsid w:val="00CB0664"/>
     <w:pPr>
@@ -7540,9 +7602,9 @@
       </w:tcPr>
     </w:tblStylePr>
   </w:style>
-  <w:style w:type="table" w:styleId="MediumGrid2-Accent1">
+  <w:style w:type="table" w:styleId="Cuadrculamedia2-nfasis1">
     <w:name w:val="Medium Grid 2 Accent 1"/>
-    <w:basedOn w:val="TableNormal"/>
+    <w:basedOn w:val="Tablanormal"/>
     <w:uiPriority w:val="68"/>
     <w:rsid w:val="00CB0664"/>
     <w:pPr>
@@ -7665,9 +7727,9 @@
       </w:tcPr>
     </w:tblStylePr>
   </w:style>
-  <w:style w:type="table" w:styleId="MediumGrid2-Accent2">
+  <w:style w:type="table" w:styleId="Cuadrculamedia2-nfasis2">
     <w:name w:val="Medium Grid 2 Accent 2"/>
-    <w:basedOn w:val="TableNormal"/>
+    <w:basedOn w:val="Tablanormal"/>
     <w:uiPriority w:val="68"/>
     <w:rsid w:val="00CB0664"/>
     <w:pPr>
@@ -7790,9 +7852,9 @@
       </w:tcPr>
     </w:tblStylePr>
   </w:style>
-  <w:style w:type="table" w:styleId="MediumGrid2-Accent3">
+  <w:style w:type="table" w:styleId="Cuadrculamedia2-nfasis3">
     <w:name w:val="Medium Grid 2 Accent 3"/>
-    <w:basedOn w:val="TableNormal"/>
+    <w:basedOn w:val="Tablanormal"/>
     <w:uiPriority w:val="68"/>
     <w:rsid w:val="00CB0664"/>
     <w:pPr>
@@ -7915,9 +7977,9 @@
       </w:tcPr>
     </w:tblStylePr>
   </w:style>
-  <w:style w:type="table" w:styleId="MediumGrid2-Accent4">
+  <w:style w:type="table" w:styleId="Cuadrculamedia2-nfasis4">
     <w:name w:val="Medium Grid 2 Accent 4"/>
-    <w:basedOn w:val="TableNormal"/>
+    <w:basedOn w:val="Tablanormal"/>
     <w:uiPriority w:val="68"/>
     <w:rsid w:val="00CB0664"/>
     <w:pPr>
@@ -8040,9 +8102,9 @@
       </w:tcPr>
     </w:tblStylePr>
   </w:style>
-  <w:style w:type="table" w:styleId="MediumGrid2-Accent5">
+  <w:style w:type="table" w:styleId="Cuadrculamedia2-nfasis5">
     <w:name w:val="Medium Grid 2 Accent 5"/>
-    <w:basedOn w:val="TableNormal"/>
+    <w:basedOn w:val="Tablanormal"/>
     <w:uiPriority w:val="68"/>
     <w:rsid w:val="00CB0664"/>
     <w:pPr>
@@ -8165,9 +8227,9 @@
       </w:tcPr>
     </w:tblStylePr>
   </w:style>
-  <w:style w:type="table" w:styleId="MediumGrid2-Accent6">
+  <w:style w:type="table" w:styleId="Cuadrculamedia2-nfasis6">
     <w:name w:val="Medium Grid 2 Accent 6"/>
-    <w:basedOn w:val="TableNormal"/>
+    <w:basedOn w:val="Tablanormal"/>
     <w:uiPriority w:val="68"/>
     <w:rsid w:val="00CB0664"/>
     <w:pPr>
@@ -8290,9 +8352,9 @@
       </w:tcPr>
     </w:tblStylePr>
   </w:style>
-  <w:style w:type="table" w:styleId="MediumGrid3">
+  <w:style w:type="table" w:styleId="Cuadrculamedia3">
     <w:name w:val="Medium Grid 3"/>
-    <w:basedOn w:val="TableNormal"/>
+    <w:basedOn w:val="Tablanormal"/>
     <w:uiPriority w:val="69"/>
     <w:rsid w:val="00CB0664"/>
     <w:pPr>
@@ -8431,9 +8493,9 @@
       </w:tcPr>
     </w:tblStylePr>
   </w:style>
-  <w:style w:type="table" w:styleId="MediumGrid3-Accent1">
+  <w:style w:type="table" w:styleId="Cuadrculamedia3-nfasis1">
     <w:name w:val="Medium Grid 3 Accent 1"/>
-    <w:basedOn w:val="TableNormal"/>
+    <w:basedOn w:val="Tablanormal"/>
     <w:uiPriority w:val="69"/>
     <w:rsid w:val="00CB0664"/>
     <w:pPr>
@@ -8572,9 +8634,9 @@
       </w:tcPr>
     </w:tblStylePr>
   </w:style>
-  <w:style w:type="table" w:styleId="MediumGrid3-Accent2">
+  <w:style w:type="table" w:styleId="Cuadrculamedia3-nfasis2">
     <w:name w:val="Medium Grid 3 Accent 2"/>
-    <w:basedOn w:val="TableNormal"/>
+    <w:basedOn w:val="Tablanormal"/>
     <w:uiPriority w:val="69"/>
     <w:rsid w:val="00CB0664"/>
     <w:pPr>
@@ -8713,9 +8775,9 @@
       </w:tcPr>
     </w:tblStylePr>
   </w:style>
-  <w:style w:type="table" w:styleId="MediumGrid3-Accent3">
+  <w:style w:type="table" w:styleId="Cuadrculamedia3-nfasis3">
     <w:name w:val="Medium Grid 3 Accent 3"/>
-    <w:basedOn w:val="TableNormal"/>
+    <w:basedOn w:val="Tablanormal"/>
     <w:uiPriority w:val="69"/>
     <w:rsid w:val="00CB0664"/>
     <w:pPr>
@@ -8854,9 +8916,9 @@
       </w:tcPr>
     </w:tblStylePr>
   </w:style>
-  <w:style w:type="table" w:styleId="MediumGrid3-Accent4">
+  <w:style w:type="table" w:styleId="Cuadrculamedia3-nfasis4">
     <w:name w:val="Medium Grid 3 Accent 4"/>
-    <w:basedOn w:val="TableNormal"/>
+    <w:basedOn w:val="Tablanormal"/>
     <w:uiPriority w:val="69"/>
     <w:rsid w:val="00CB0664"/>
     <w:pPr>
@@ -8995,9 +9057,9 @@
       </w:tcPr>
     </w:tblStylePr>
   </w:style>
-  <w:style w:type="table" w:styleId="MediumGrid3-Accent5">
+  <w:style w:type="table" w:styleId="Cuadrculamedia3-nfasis5">
     <w:name w:val="Medium Grid 3 Accent 5"/>
-    <w:basedOn w:val="TableNormal"/>
+    <w:basedOn w:val="Tablanormal"/>
     <w:uiPriority w:val="69"/>
     <w:rsid w:val="00CB0664"/>
     <w:pPr>
@@ -9136,9 +9198,9 @@
       </w:tcPr>
     </w:tblStylePr>
   </w:style>
-  <w:style w:type="table" w:styleId="MediumGrid3-Accent6">
+  <w:style w:type="table" w:styleId="Cuadrculamedia3-nfasis6">
     <w:name w:val="Medium Grid 3 Accent 6"/>
-    <w:basedOn w:val="TableNormal"/>
+    <w:basedOn w:val="Tablanormal"/>
     <w:uiPriority w:val="69"/>
     <w:rsid w:val="00CB0664"/>
     <w:pPr>
@@ -9277,9 +9339,9 @@
       </w:tcPr>
     </w:tblStylePr>
   </w:style>
-  <w:style w:type="table" w:styleId="DarkList">
+  <w:style w:type="table" w:styleId="Listaoscura">
     <w:name w:val="Dark List"/>
-    <w:basedOn w:val="TableNormal"/>
+    <w:basedOn w:val="Tablanormal"/>
     <w:uiPriority w:val="70"/>
     <w:rsid w:val="00CB0664"/>
     <w:pPr>
@@ -9391,9 +9453,9 @@
       </w:tcPr>
     </w:tblStylePr>
   </w:style>
-  <w:style w:type="table" w:styleId="DarkList-Accent1">
+  <w:style w:type="table" w:styleId="Listaoscura-nfasis1">
     <w:name w:val="Dark List Accent 1"/>
-    <w:basedOn w:val="TableNormal"/>
+    <w:basedOn w:val="Tablanormal"/>
     <w:uiPriority w:val="70"/>
     <w:rsid w:val="00CB0664"/>
     <w:pPr>
@@ -9505,9 +9567,9 @@
       </w:tcPr>
     </w:tblStylePr>
   </w:style>
-  <w:style w:type="table" w:styleId="DarkList-Accent2">
+  <w:style w:type="table" w:styleId="Listaoscura-nfasis2">
     <w:name w:val="Dark List Accent 2"/>
-    <w:basedOn w:val="TableNormal"/>
+    <w:basedOn w:val="Tablanormal"/>
     <w:uiPriority w:val="70"/>
     <w:rsid w:val="00CB0664"/>
     <w:pPr>
@@ -9619,9 +9681,9 @@
       </w:tcPr>
     </w:tblStylePr>
   </w:style>
-  <w:style w:type="table" w:styleId="DarkList-Accent3">
+  <w:style w:type="table" w:styleId="Listaoscura-nfasis3">
     <w:name w:val="Dark List Accent 3"/>
-    <w:basedOn w:val="TableNormal"/>
+    <w:basedOn w:val="Tablanormal"/>
     <w:uiPriority w:val="70"/>
     <w:rsid w:val="00CB0664"/>
     <w:pPr>
@@ -9733,9 +9795,9 @@
       </w:tcPr>
     </w:tblStylePr>
   </w:style>
-  <w:style w:type="table" w:styleId="DarkList-Accent4">
+  <w:style w:type="table" w:styleId="Listaoscura-nfasis4">
     <w:name w:val="Dark List Accent 4"/>
-    <w:basedOn w:val="TableNormal"/>
+    <w:basedOn w:val="Tablanormal"/>
     <w:uiPriority w:val="70"/>
     <w:rsid w:val="00CB0664"/>
     <w:pPr>
@@ -9847,9 +9909,9 @@
       </w:tcPr>
     </w:tblStylePr>
   </w:style>
-  <w:style w:type="table" w:styleId="DarkList-Accent5">
+  <w:style w:type="table" w:styleId="Listaoscura-nfasis5">
     <w:name w:val="Dark List Accent 5"/>
-    <w:basedOn w:val="TableNormal"/>
+    <w:basedOn w:val="Tablanormal"/>
     <w:uiPriority w:val="70"/>
     <w:rsid w:val="00CB0664"/>
     <w:pPr>
@@ -9961,9 +10023,9 @@
       </w:tcPr>
     </w:tblStylePr>
   </w:style>
-  <w:style w:type="table" w:styleId="DarkList-Accent6">
+  <w:style w:type="table" w:styleId="Listaoscura-nfasis6">
     <w:name w:val="Dark List Accent 6"/>
-    <w:basedOn w:val="TableNormal"/>
+    <w:basedOn w:val="Tablanormal"/>
     <w:uiPriority w:val="70"/>
     <w:rsid w:val="00CB0664"/>
     <w:pPr>
@@ -10075,9 +10137,9 @@
       </w:tcPr>
     </w:tblStylePr>
   </w:style>
-  <w:style w:type="table" w:styleId="ColorfulShading">
+  <w:style w:type="table" w:styleId="Sombreadovistoso">
     <w:name w:val="Colorful Shading"/>
-    <w:basedOn w:val="TableNormal"/>
+    <w:basedOn w:val="Tablanormal"/>
     <w:uiPriority w:val="71"/>
     <w:rsid w:val="00CB0664"/>
     <w:pPr>
@@ -10197,9 +10259,9 @@
       </w:rPr>
     </w:tblStylePr>
   </w:style>
-  <w:style w:type="table" w:styleId="ColorfulShading-Accent1">
+  <w:style w:type="table" w:styleId="Sombreadovistoso-nfasis1">
     <w:name w:val="Colorful Shading Accent 1"/>
-    <w:basedOn w:val="TableNormal"/>
+    <w:basedOn w:val="Tablanormal"/>
     <w:uiPriority w:val="71"/>
     <w:rsid w:val="00CB0664"/>
     <w:pPr>
@@ -10319,9 +10381,9 @@
       </w:rPr>
     </w:tblStylePr>
   </w:style>
-  <w:style w:type="table" w:styleId="ColorfulShading-Accent2">
+  <w:style w:type="table" w:styleId="Sombreadovistoso-nfasis2">
     <w:name w:val="Colorful Shading Accent 2"/>
-    <w:basedOn w:val="TableNormal"/>
+    <w:basedOn w:val="Tablanormal"/>
     <w:uiPriority w:val="71"/>
     <w:rsid w:val="00CB0664"/>
     <w:pPr>
@@ -10441,9 +10503,9 @@
       </w:rPr>
     </w:tblStylePr>
   </w:style>
-  <w:style w:type="table" w:styleId="ColorfulShading-Accent3">
+  <w:style w:type="table" w:styleId="Sombreadovistoso-nfasis3">
     <w:name w:val="Colorful Shading Accent 3"/>
-    <w:basedOn w:val="TableNormal"/>
+    <w:basedOn w:val="Tablanormal"/>
     <w:uiPriority w:val="71"/>
     <w:rsid w:val="00CB0664"/>
     <w:pPr>
@@ -10553,9 +10615,9 @@
       </w:tcPr>
     </w:tblStylePr>
   </w:style>
-  <w:style w:type="table" w:styleId="ColorfulShading-Accent4">
+  <w:style w:type="table" w:styleId="Sombreadovistoso-nfasis4">
     <w:name w:val="Colorful Shading Accent 4"/>
-    <w:basedOn w:val="TableNormal"/>
+    <w:basedOn w:val="Tablanormal"/>
     <w:uiPriority w:val="71"/>
     <w:rsid w:val="00CB0664"/>
     <w:pPr>
@@ -10675,9 +10737,9 @@
       </w:rPr>
     </w:tblStylePr>
   </w:style>
-  <w:style w:type="table" w:styleId="ColorfulShading-Accent5">
+  <w:style w:type="table" w:styleId="Sombreadovistoso-nfasis5">
     <w:name w:val="Colorful Shading Accent 5"/>
-    <w:basedOn w:val="TableNormal"/>
+    <w:basedOn w:val="Tablanormal"/>
     <w:uiPriority w:val="71"/>
     <w:rsid w:val="00CB0664"/>
     <w:pPr>
@@ -10797,9 +10859,9 @@
       </w:rPr>
     </w:tblStylePr>
   </w:style>
-  <w:style w:type="table" w:styleId="ColorfulShading-Accent6">
+  <w:style w:type="table" w:styleId="Sombreadovistoso-nfasis6">
     <w:name w:val="Colorful Shading Accent 6"/>
-    <w:basedOn w:val="TableNormal"/>
+    <w:basedOn w:val="Tablanormal"/>
     <w:uiPriority w:val="71"/>
     <w:rsid w:val="00CB0664"/>
     <w:pPr>
@@ -10919,9 +10981,9 @@
       </w:rPr>
     </w:tblStylePr>
   </w:style>
-  <w:style w:type="table" w:styleId="ColorfulList">
+  <w:style w:type="table" w:styleId="Listavistosa">
     <w:name w:val="Colorful List"/>
-    <w:basedOn w:val="TableNormal"/>
+    <w:basedOn w:val="Tablanormal"/>
     <w:uiPriority w:val="72"/>
     <w:rsid w:val="00CB0664"/>
     <w:pPr>
@@ -11005,9 +11067,9 @@
       </w:tcPr>
     </w:tblStylePr>
   </w:style>
-  <w:style w:type="table" w:styleId="ColorfulList-Accent1">
+  <w:style w:type="table" w:styleId="Listavistosa-nfasis1">
     <w:name w:val="Colorful List Accent 1"/>
-    <w:basedOn w:val="TableNormal"/>
+    <w:basedOn w:val="Tablanormal"/>
     <w:uiPriority w:val="72"/>
     <w:rsid w:val="00CB0664"/>
     <w:pPr>
@@ -11091,9 +11153,9 @@
       </w:tcPr>
     </w:tblStylePr>
   </w:style>
-  <w:style w:type="table" w:styleId="ColorfulList-Accent2">
+  <w:style w:type="table" w:styleId="Listavistosa-nfasis2">
     <w:name w:val="Colorful List Accent 2"/>
-    <w:basedOn w:val="TableNormal"/>
+    <w:basedOn w:val="Tablanormal"/>
     <w:uiPriority w:val="72"/>
     <w:rsid w:val="00CB0664"/>
     <w:pPr>
@@ -11177,9 +11239,9 @@
       </w:tcPr>
     </w:tblStylePr>
   </w:style>
-  <w:style w:type="table" w:styleId="ColorfulList-Accent3">
+  <w:style w:type="table" w:styleId="Listavistosa-nfasis3">
     <w:name w:val="Colorful List Accent 3"/>
-    <w:basedOn w:val="TableNormal"/>
+    <w:basedOn w:val="Tablanormal"/>
     <w:uiPriority w:val="72"/>
     <w:rsid w:val="00CB0664"/>
     <w:pPr>
@@ -11263,9 +11325,9 @@
       </w:tcPr>
     </w:tblStylePr>
   </w:style>
-  <w:style w:type="table" w:styleId="ColorfulList-Accent4">
+  <w:style w:type="table" w:styleId="Listavistosa-nfasis4">
     <w:name w:val="Colorful List Accent 4"/>
-    <w:basedOn w:val="TableNormal"/>
+    <w:basedOn w:val="Tablanormal"/>
     <w:uiPriority w:val="72"/>
     <w:rsid w:val="00CB0664"/>
     <w:pPr>
@@ -11349,9 +11411,9 @@
       </w:tcPr>
     </w:tblStylePr>
   </w:style>
-  <w:style w:type="table" w:styleId="ColorfulList-Accent5">
+  <w:style w:type="table" w:styleId="Listavistosa-nfasis5">
     <w:name w:val="Colorful List Accent 5"/>
-    <w:basedOn w:val="TableNormal"/>
+    <w:basedOn w:val="Tablanormal"/>
     <w:uiPriority w:val="72"/>
     <w:rsid w:val="00CB0664"/>
     <w:pPr>
@@ -11435,9 +11497,9 @@
       </w:tcPr>
     </w:tblStylePr>
   </w:style>
-  <w:style w:type="table" w:styleId="ColorfulList-Accent6">
+  <w:style w:type="table" w:styleId="Listavistosa-nfasis6">
     <w:name w:val="Colorful List Accent 6"/>
-    <w:basedOn w:val="TableNormal"/>
+    <w:basedOn w:val="Tablanormal"/>
     <w:uiPriority w:val="72"/>
     <w:rsid w:val="00CB0664"/>
     <w:pPr>
@@ -11521,9 +11583,9 @@
       </w:tcPr>
     </w:tblStylePr>
   </w:style>
-  <w:style w:type="table" w:styleId="ColorfulGrid">
+  <w:style w:type="table" w:styleId="Cuadrculavistosa">
     <w:name w:val="Colorful Grid"/>
-    <w:basedOn w:val="TableNormal"/>
+    <w:basedOn w:val="Tablanormal"/>
     <w:uiPriority w:val="73"/>
     <w:rsid w:val="00CB0664"/>
     <w:pPr>
@@ -11601,9 +11663,9 @@
       </w:tcPr>
     </w:tblStylePr>
   </w:style>
-  <w:style w:type="table" w:styleId="ColorfulGrid-Accent1">
+  <w:style w:type="table" w:styleId="Cuadrculavistosa-nfasis1">
     <w:name w:val="Colorful Grid Accent 1"/>
-    <w:basedOn w:val="TableNormal"/>
+    <w:basedOn w:val="Tablanormal"/>
     <w:uiPriority w:val="73"/>
     <w:rsid w:val="00CB0664"/>
     <w:pPr>
@@ -11681,9 +11743,9 @@
       </w:tcPr>
     </w:tblStylePr>
   </w:style>
-  <w:style w:type="table" w:styleId="ColorfulGrid-Accent2">
+  <w:style w:type="table" w:styleId="Cuadrculavistosa-nfasis2">
     <w:name w:val="Colorful Grid Accent 2"/>
-    <w:basedOn w:val="TableNormal"/>
+    <w:basedOn w:val="Tablanormal"/>
     <w:uiPriority w:val="73"/>
     <w:rsid w:val="00CB0664"/>
     <w:pPr>
@@ -11761,9 +11823,9 @@
       </w:tcPr>
     </w:tblStylePr>
   </w:style>
-  <w:style w:type="table" w:styleId="ColorfulGrid-Accent3">
+  <w:style w:type="table" w:styleId="Cuadrculavistosa-nfasis3">
     <w:name w:val="Colorful Grid Accent 3"/>
-    <w:basedOn w:val="TableNormal"/>
+    <w:basedOn w:val="Tablanormal"/>
     <w:uiPriority w:val="73"/>
     <w:rsid w:val="00CB0664"/>
     <w:pPr>
@@ -11841,9 +11903,9 @@
       </w:tcPr>
     </w:tblStylePr>
   </w:style>
-  <w:style w:type="table" w:styleId="ColorfulGrid-Accent4">
+  <w:style w:type="table" w:styleId="Cuadrculavistosa-nfasis4">
     <w:name w:val="Colorful Grid Accent 4"/>
-    <w:basedOn w:val="TableNormal"/>
+    <w:basedOn w:val="Tablanormal"/>
     <w:uiPriority w:val="73"/>
     <w:rsid w:val="00CB0664"/>
     <w:pPr>
@@ -11921,9 +11983,9 @@
       </w:tcPr>
     </w:tblStylePr>
   </w:style>
-  <w:style w:type="table" w:styleId="ColorfulGrid-Accent5">
+  <w:style w:type="table" w:styleId="Cuadrculavistosa-nfasis5">
     <w:name w:val="Colorful Grid Accent 5"/>
-    <w:basedOn w:val="TableNormal"/>
+    <w:basedOn w:val="Tablanormal"/>
     <w:uiPriority w:val="73"/>
     <w:rsid w:val="00CB0664"/>
     <w:pPr>
@@ -12001,9 +12063,9 @@
       </w:tcPr>
     </w:tblStylePr>
   </w:style>
-  <w:style w:type="table" w:styleId="ColorfulGrid-Accent6">
+  <w:style w:type="table" w:styleId="Cuadrculavistosa-nfasis6">
     <w:name w:val="Colorful Grid Accent 6"/>
-    <w:basedOn w:val="TableNormal"/>
+    <w:basedOn w:val="Tablanormal"/>
     <w:uiPriority w:val="73"/>
     <w:rsid w:val="00CB0664"/>
     <w:pPr>
@@ -12085,7 +12147,7 @@
 </file>
 
 <file path=word/stylesWithEffects.xml><?xml version="1.0" encoding="utf-8"?>
-<w:styles xmlns:wpc="http://schemas.microsoft.com/office/word/2010/wordprocessingCanvas" xmlns:mo="http://schemas.microsoft.com/office/mac/office/2008/main" xmlns:mc="http://schemas.openxmlformats.org/markup-compatibility/2006" xmlns:mv="urn:schemas-microsoft-com:mac:vml" xmlns:o="urn:schemas-microsoft-com:office:office" xmlns:r="http://schemas.openxmlformats.org/officeDocument/2006/relationships" xmlns:m="http://schemas.openxmlformats.org/officeDocument/2006/math" xmlns:v="urn:schemas-microsoft-com:vml" xmlns:wp14="http://schemas.microsoft.com/office/word/2010/wordprocessingDrawing" xmlns:wp="http://schemas.openxmlformats.org/drawingml/2006/wordprocessingDrawing" xmlns:w10="urn:schemas-microsoft-com:office:word" xmlns:w="http://schemas.openxmlformats.org/wordprocessingml/2006/main" xmlns:w14="http://schemas.microsoft.com/office/word/2010/wordml" xmlns:wpg="http://schemas.microsoft.com/office/word/2010/wordprocessingGroup" xmlns:wpi="http://schemas.microsoft.com/office/word/2010/wordprocessingInk" xmlns:wne="http://schemas.microsoft.com/office/word/2006/wordml" xmlns:wps="http://schemas.microsoft.com/office/word/2010/wordprocessingShape" mc:Ignorable="w14 wp14">
+<w:styles xmlns:wpc="http://schemas.microsoft.com/office/word/2010/wordprocessingCanvas" xmlns:mc="http://schemas.openxmlformats.org/markup-compatibility/2006" xmlns:o="urn:schemas-microsoft-com:office:office" xmlns:r="http://schemas.openxmlformats.org/officeDocument/2006/relationships" xmlns:m="http://schemas.openxmlformats.org/officeDocument/2006/math" xmlns:v="urn:schemas-microsoft-com:vml" xmlns:wp14="http://schemas.microsoft.com/office/word/2010/wordprocessingDrawing" xmlns:wp="http://schemas.openxmlformats.org/drawingml/2006/wordprocessingDrawing" xmlns:w10="urn:schemas-microsoft-com:office:word" xmlns:w="http://schemas.openxmlformats.org/wordprocessingml/2006/main" xmlns:w14="http://schemas.microsoft.com/office/word/2010/wordml" xmlns:wpg="http://schemas.microsoft.com/office/word/2010/wordprocessingGroup" xmlns:wpi="http://schemas.microsoft.com/office/word/2010/wordprocessingInk" xmlns:wne="http://schemas.microsoft.com/office/word/2006/wordml" xmlns:wps="http://schemas.microsoft.com/office/word/2010/wordprocessingShape" mc:Ignorable="w14 wp14">
   <w:docDefaults>
     <w:rPrDefault>
       <w:rPr>
@@ -12101,7 +12163,7 @@
       </w:pPr>
     </w:pPrDefault>
   </w:docDefaults>
-  <w:latentStyles w:defLockedState="0" w:defUIPriority="99" w:defSemiHidden="1" w:defUnhideWhenUsed="1" w:defQFormat="0" w:count="276">
+  <w:latentStyles w:defLockedState="0" w:defUIPriority="99" w:defSemiHidden="1" w:defUnhideWhenUsed="1" w:defQFormat="0" w:count="267">
     <w:lsdException w:name="Normal" w:semiHidden="0" w:uiPriority="0" w:unhideWhenUsed="0" w:qFormat="1"/>
     <w:lsdException w:name="heading 1" w:semiHidden="0" w:uiPriority="9" w:unhideWhenUsed="0" w:qFormat="1"/>
     <w:lsdException w:name="heading 2" w:uiPriority="9" w:qFormat="1"/>
@@ -12245,11 +12307,11 @@
     <w:qFormat/>
     <w:rsid w:val="00FC693F"/>
   </w:style>
-  <w:style w:type="paragraph" w:styleId="Heading1">
+  <w:style w:type="paragraph" w:styleId="Ttulo1">
     <w:name w:val="heading 1"/>
     <w:basedOn w:val="Normal"/>
     <w:next w:val="Normal"/>
-    <w:link w:val="Heading1Char"/>
+    <w:link w:val="Ttulo1Car"/>
     <w:uiPriority w:val="9"/>
     <w:qFormat/>
     <w:rsid w:val="00FC693F"/>
@@ -12268,11 +12330,11 @@
       <w:szCs w:val="28"/>
     </w:rPr>
   </w:style>
-  <w:style w:type="paragraph" w:styleId="Heading2">
+  <w:style w:type="paragraph" w:styleId="Ttulo2">
     <w:name w:val="heading 2"/>
     <w:basedOn w:val="Normal"/>
     <w:next w:val="Normal"/>
-    <w:link w:val="Heading2Char"/>
+    <w:link w:val="Ttulo2Car"/>
     <w:uiPriority w:val="9"/>
     <w:unhideWhenUsed/>
     <w:qFormat/>
@@ -12292,11 +12354,11 @@
       <w:szCs w:val="26"/>
     </w:rPr>
   </w:style>
-  <w:style w:type="paragraph" w:styleId="Heading3">
+  <w:style w:type="paragraph" w:styleId="Ttulo3">
     <w:name w:val="heading 3"/>
     <w:basedOn w:val="Normal"/>
     <w:next w:val="Normal"/>
-    <w:link w:val="Heading3Char"/>
+    <w:link w:val="Ttulo3Car"/>
     <w:uiPriority w:val="9"/>
     <w:unhideWhenUsed/>
     <w:qFormat/>
@@ -12314,11 +12376,11 @@
       <w:color w:val="4F81BD" w:themeColor="accent1"/>
     </w:rPr>
   </w:style>
-  <w:style w:type="paragraph" w:styleId="Heading4">
+  <w:style w:type="paragraph" w:styleId="Ttulo4">
     <w:name w:val="heading 4"/>
     <w:basedOn w:val="Normal"/>
     <w:next w:val="Normal"/>
-    <w:link w:val="Heading4Char"/>
+    <w:link w:val="Ttulo4Car"/>
     <w:uiPriority w:val="9"/>
     <w:semiHidden/>
     <w:unhideWhenUsed/>
@@ -12339,11 +12401,11 @@
       <w:color w:val="4F81BD" w:themeColor="accent1"/>
     </w:rPr>
   </w:style>
-  <w:style w:type="paragraph" w:styleId="Heading5">
+  <w:style w:type="paragraph" w:styleId="Ttulo5">
     <w:name w:val="heading 5"/>
     <w:basedOn w:val="Normal"/>
     <w:next w:val="Normal"/>
-    <w:link w:val="Heading5Char"/>
+    <w:link w:val="Ttulo5Car"/>
     <w:uiPriority w:val="9"/>
     <w:semiHidden/>
     <w:unhideWhenUsed/>
@@ -12360,11 +12422,11 @@
       <w:color w:val="243F60" w:themeColor="accent1" w:themeShade="7F"/>
     </w:rPr>
   </w:style>
-  <w:style w:type="paragraph" w:styleId="Heading6">
+  <w:style w:type="paragraph" w:styleId="Ttulo6">
     <w:name w:val="heading 6"/>
     <w:basedOn w:val="Normal"/>
     <w:next w:val="Normal"/>
-    <w:link w:val="Heading6Char"/>
+    <w:link w:val="Ttulo6Car"/>
     <w:uiPriority w:val="9"/>
     <w:semiHidden/>
     <w:unhideWhenUsed/>
@@ -12383,11 +12445,11 @@
       <w:color w:val="243F60" w:themeColor="accent1" w:themeShade="7F"/>
     </w:rPr>
   </w:style>
-  <w:style w:type="paragraph" w:styleId="Heading7">
+  <w:style w:type="paragraph" w:styleId="Ttulo7">
     <w:name w:val="heading 7"/>
     <w:basedOn w:val="Normal"/>
     <w:next w:val="Normal"/>
-    <w:link w:val="Heading7Char"/>
+    <w:link w:val="Ttulo7Car"/>
     <w:uiPriority w:val="9"/>
     <w:semiHidden/>
     <w:unhideWhenUsed/>
@@ -12406,11 +12468,11 @@
       <w:color w:val="404040" w:themeColor="text1" w:themeTint="BF"/>
     </w:rPr>
   </w:style>
-  <w:style w:type="paragraph" w:styleId="Heading8">
+  <w:style w:type="paragraph" w:styleId="Ttulo8">
     <w:name w:val="heading 8"/>
     <w:basedOn w:val="Normal"/>
     <w:next w:val="Normal"/>
-    <w:link w:val="Heading8Char"/>
+    <w:link w:val="Ttulo8Car"/>
     <w:uiPriority w:val="9"/>
     <w:semiHidden/>
     <w:unhideWhenUsed/>
@@ -12429,11 +12491,11 @@
       <w:szCs w:val="20"/>
     </w:rPr>
   </w:style>
-  <w:style w:type="paragraph" w:styleId="Heading9">
+  <w:style w:type="paragraph" w:styleId="Ttulo9">
     <w:name w:val="heading 9"/>
     <w:basedOn w:val="Normal"/>
     <w:next w:val="Normal"/>
-    <w:link w:val="Heading9Char"/>
+    <w:link w:val="Ttulo9Car"/>
     <w:uiPriority w:val="9"/>
     <w:semiHidden/>
     <w:unhideWhenUsed/>
@@ -12454,13 +12516,13 @@
       <w:szCs w:val="20"/>
     </w:rPr>
   </w:style>
-  <w:style w:type="character" w:default="1" w:styleId="DefaultParagraphFont">
+  <w:style w:type="character" w:default="1" w:styleId="Fuentedeprrafopredeter">
     <w:name w:val="Default Paragraph Font"/>
     <w:uiPriority w:val="1"/>
     <w:semiHidden/>
     <w:unhideWhenUsed/>
   </w:style>
-  <w:style w:type="table" w:default="1" w:styleId="TableNormal">
+  <w:style w:type="table" w:default="1" w:styleId="Tablanormal">
     <w:name w:val="Normal Table"/>
     <w:uiPriority w:val="99"/>
     <w:semiHidden/>
@@ -12475,13 +12537,57 @@
       </w:tblCellMar>
     </w:tblPr>
   </w:style>
-  <w:style w:type="numbering" w:default="1" w:styleId="NoList">
+  <w:style w:type="numbering" w:default="1" w:styleId="Sinlista">
     <w:name w:val="No List"/>
     <w:uiPriority w:val="99"/>
     <w:semiHidden/>
     <w:unhideWhenUsed/>
   </w:style>
-  <w:style w:type="paragraph" w:styleId="NoSpacing">
+  <w:style w:type="paragraph" w:styleId="Encabezado">
+    <w:name w:val="header"/>
+    <w:basedOn w:val="Normal"/>
+    <w:link w:val="EncabezadoCar"/>
+    <w:uiPriority w:val="99"/>
+    <w:unhideWhenUsed/>
+    <w:rsid w:val="00E618BF"/>
+    <w:pPr>
+      <w:tabs>
+        <w:tab w:val="center" w:pos="4680"/>
+        <w:tab w:val="right" w:pos="9360"/>
+      </w:tabs>
+      <w:spacing w:after="0" w:line="240" w:lineRule="auto"/>
+    </w:pPr>
+  </w:style>
+  <w:style w:type="character" w:customStyle="1" w:styleId="EncabezadoCar">
+    <w:name w:val="Encabezado Car"/>
+    <w:basedOn w:val="Fuentedeprrafopredeter"/>
+    <w:link w:val="Encabezado"/>
+    <w:uiPriority w:val="99"/>
+    <w:rsid w:val="00E618BF"/>
+  </w:style>
+  <w:style w:type="paragraph" w:styleId="Piedepgina">
+    <w:name w:val="footer"/>
+    <w:basedOn w:val="Normal"/>
+    <w:link w:val="PiedepginaCar"/>
+    <w:uiPriority w:val="99"/>
+    <w:unhideWhenUsed/>
+    <w:rsid w:val="00E618BF"/>
+    <w:pPr>
+      <w:tabs>
+        <w:tab w:val="center" w:pos="4680"/>
+        <w:tab w:val="right" w:pos="9360"/>
+      </w:tabs>
+      <w:spacing w:after="0" w:line="240" w:lineRule="auto"/>
+    </w:pPr>
+  </w:style>
+  <w:style w:type="character" w:customStyle="1" w:styleId="PiedepginaCar">
+    <w:name w:val="Pie de página Car"/>
+    <w:basedOn w:val="Fuentedeprrafopredeter"/>
+    <w:link w:val="Piedepgina"/>
+    <w:uiPriority w:val="99"/>
+    <w:rsid w:val="00E618BF"/>
+  </w:style>
+  <w:style w:type="paragraph" w:styleId="Sinespaciado">
     <w:name w:val="No Spacing"/>
     <w:uiPriority w:val="1"/>
     <w:qFormat/>
@@ -12490,10 +12596,10 @@
       <w:spacing w:after="0" w:line="240" w:lineRule="auto"/>
     </w:pPr>
   </w:style>
-  <w:style w:type="character" w:customStyle="1" w:styleId="Heading1Char">
-    <w:name w:val="Heading 1 Char"/>
-    <w:basedOn w:val="DefaultParagraphFont"/>
-    <w:link w:val="Heading1"/>
+  <w:style w:type="character" w:customStyle="1" w:styleId="Ttulo1Car">
+    <w:name w:val="Título 1 Car"/>
+    <w:basedOn w:val="Fuentedeprrafopredeter"/>
+    <w:link w:val="Ttulo1"/>
     <w:uiPriority w:val="9"/>
     <w:rsid w:val="00FC693F"/>
     <w:rPr>
@@ -12505,10 +12611,10 @@
       <w:szCs w:val="28"/>
     </w:rPr>
   </w:style>
-  <w:style w:type="character" w:customStyle="1" w:styleId="Heading2Char">
-    <w:name w:val="Heading 2 Char"/>
-    <w:basedOn w:val="DefaultParagraphFont"/>
-    <w:link w:val="Heading2"/>
+  <w:style w:type="character" w:customStyle="1" w:styleId="Ttulo2Car">
+    <w:name w:val="Título 2 Car"/>
+    <w:basedOn w:val="Fuentedeprrafopredeter"/>
+    <w:link w:val="Ttulo2"/>
     <w:uiPriority w:val="9"/>
     <w:rsid w:val="00FC693F"/>
     <w:rPr>
@@ -12520,10 +12626,10 @@
       <w:szCs w:val="26"/>
     </w:rPr>
   </w:style>
-  <w:style w:type="character" w:customStyle="1" w:styleId="Heading3Char">
-    <w:name w:val="Heading 3 Char"/>
-    <w:basedOn w:val="DefaultParagraphFont"/>
-    <w:link w:val="Heading3"/>
+  <w:style w:type="character" w:customStyle="1" w:styleId="Ttulo3Car">
+    <w:name w:val="Título 3 Car"/>
+    <w:basedOn w:val="Fuentedeprrafopredeter"/>
+    <w:link w:val="Ttulo3"/>
     <w:uiPriority w:val="9"/>
     <w:rsid w:val="00FC693F"/>
     <w:rPr>
@@ -12533,11 +12639,11 @@
       <w:color w:val="4F81BD" w:themeColor="accent1"/>
     </w:rPr>
   </w:style>
-  <w:style w:type="paragraph" w:styleId="Title">
+  <w:style w:type="paragraph" w:styleId="Ttulo">
     <w:name w:val="Title"/>
     <w:basedOn w:val="Normal"/>
     <w:next w:val="Normal"/>
-    <w:link w:val="TitleChar"/>
+    <w:link w:val="TtuloCar"/>
     <w:uiPriority w:val="10"/>
     <w:qFormat/>
     <w:rsid w:val="00FC693F"/>
@@ -12557,10 +12663,10 @@
       <w:szCs w:val="52"/>
     </w:rPr>
   </w:style>
-  <w:style w:type="character" w:customStyle="1" w:styleId="TitleChar">
-    <w:name w:val="Title Char"/>
-    <w:basedOn w:val="DefaultParagraphFont"/>
-    <w:link w:val="Title"/>
+  <w:style w:type="character" w:customStyle="1" w:styleId="TtuloCar">
+    <w:name w:val="Título Car"/>
+    <w:basedOn w:val="Fuentedeprrafopredeter"/>
+    <w:link w:val="Ttulo"/>
     <w:uiPriority w:val="10"/>
     <w:rsid w:val="00FC693F"/>
     <w:rPr>
@@ -12572,11 +12678,11 @@
       <w:szCs w:val="52"/>
     </w:rPr>
   </w:style>
-  <w:style w:type="paragraph" w:styleId="Subtitle">
+  <w:style w:type="paragraph" w:styleId="Subttulo">
     <w:name w:val="Subtitle"/>
     <w:basedOn w:val="Normal"/>
     <w:next w:val="Normal"/>
-    <w:link w:val="SubtitleChar"/>
+    <w:link w:val="SubttuloCar"/>
     <w:uiPriority w:val="11"/>
     <w:qFormat/>
     <w:rsid w:val="00FC693F"/>
@@ -12595,10 +12701,10 @@
       <w:szCs w:val="24"/>
     </w:rPr>
   </w:style>
-  <w:style w:type="character" w:customStyle="1" w:styleId="SubtitleChar">
-    <w:name w:val="Subtitle Char"/>
-    <w:basedOn w:val="DefaultParagraphFont"/>
-    <w:link w:val="Subtitle"/>
+  <w:style w:type="character" w:customStyle="1" w:styleId="SubttuloCar">
+    <w:name w:val="Subtítulo Car"/>
+    <w:basedOn w:val="Fuentedeprrafopredeter"/>
+    <w:link w:val="Subttulo"/>
     <w:uiPriority w:val="11"/>
     <w:rsid w:val="00FC693F"/>
     <w:rPr>
@@ -12611,7 +12717,7 @@
       <w:szCs w:val="24"/>
     </w:rPr>
   </w:style>
-  <w:style w:type="paragraph" w:styleId="ListParagraph">
+  <w:style w:type="paragraph" w:styleId="Prrafodelista">
     <w:name w:val="List Paragraph"/>
     <w:basedOn w:val="Normal"/>
     <w:uiPriority w:val="34"/>
@@ -12622,10 +12728,10 @@
       <w:contextualSpacing/>
     </w:pPr>
   </w:style>
-  <w:style w:type="paragraph" w:styleId="BodyText">
+  <w:style w:type="paragraph" w:styleId="Textoindependiente">
     <w:name w:val="Body Text"/>
     <w:basedOn w:val="Normal"/>
-    <w:link w:val="BodyTextChar"/>
+    <w:link w:val="TextoindependienteCar"/>
     <w:uiPriority w:val="99"/>
     <w:unhideWhenUsed/>
     <w:rsid w:val="00AA1D8D"/>
@@ -12633,17 +12739,17 @@
       <w:spacing w:after="120"/>
     </w:pPr>
   </w:style>
-  <w:style w:type="character" w:customStyle="1" w:styleId="BodyTextChar">
-    <w:name w:val="Body Text Char"/>
-    <w:basedOn w:val="DefaultParagraphFont"/>
-    <w:link w:val="BodyText"/>
+  <w:style w:type="character" w:customStyle="1" w:styleId="TextoindependienteCar">
+    <w:name w:val="Texto independiente Car"/>
+    <w:basedOn w:val="Fuentedeprrafopredeter"/>
+    <w:link w:val="Textoindependiente"/>
     <w:uiPriority w:val="99"/>
     <w:rsid w:val="00AA1D8D"/>
   </w:style>
-  <w:style w:type="paragraph" w:styleId="BodyText2">
+  <w:style w:type="paragraph" w:styleId="Textoindependiente2">
     <w:name w:val="Body Text 2"/>
     <w:basedOn w:val="Normal"/>
-    <w:link w:val="BodyText2Char"/>
+    <w:link w:val="Textoindependiente2Car"/>
     <w:uiPriority w:val="99"/>
     <w:unhideWhenUsed/>
     <w:rsid w:val="00AA1D8D"/>
@@ -12651,17 +12757,17 @@
       <w:spacing w:after="120" w:line="480" w:lineRule="auto"/>
     </w:pPr>
   </w:style>
-  <w:style w:type="character" w:customStyle="1" w:styleId="BodyText2Char">
-    <w:name w:val="Body Text 2 Char"/>
-    <w:basedOn w:val="DefaultParagraphFont"/>
-    <w:link w:val="BodyText2"/>
+  <w:style w:type="character" w:customStyle="1" w:styleId="Textoindependiente2Car">
+    <w:name w:val="Texto independiente 2 Car"/>
+    <w:basedOn w:val="Fuentedeprrafopredeter"/>
+    <w:link w:val="Textoindependiente2"/>
     <w:uiPriority w:val="99"/>
     <w:rsid w:val="00AA1D8D"/>
   </w:style>
-  <w:style w:type="paragraph" w:styleId="BodyText3">
+  <w:style w:type="paragraph" w:styleId="Textoindependiente3">
     <w:name w:val="Body Text 3"/>
     <w:basedOn w:val="Normal"/>
-    <w:link w:val="BodyText3Char"/>
+    <w:link w:val="Textoindependiente3Car"/>
     <w:uiPriority w:val="99"/>
     <w:unhideWhenUsed/>
     <w:rsid w:val="00AA1D8D"/>
@@ -12673,10 +12779,10 @@
       <w:szCs w:val="16"/>
     </w:rPr>
   </w:style>
-  <w:style w:type="character" w:customStyle="1" w:styleId="BodyText3Char">
-    <w:name w:val="Body Text 3 Char"/>
-    <w:basedOn w:val="DefaultParagraphFont"/>
-    <w:link w:val="BodyText3"/>
+  <w:style w:type="character" w:customStyle="1" w:styleId="Textoindependiente3Car">
+    <w:name w:val="Texto independiente 3 Car"/>
+    <w:basedOn w:val="Fuentedeprrafopredeter"/>
+    <w:link w:val="Textoindependiente3"/>
     <w:uiPriority w:val="99"/>
     <w:rsid w:val="00AA1D8D"/>
     <w:rPr>
@@ -12684,7 +12790,7 @@
       <w:szCs w:val="16"/>
     </w:rPr>
   </w:style>
-  <w:style w:type="paragraph" w:styleId="List">
+  <w:style w:type="paragraph" w:styleId="Lista">
     <w:name w:val="List"/>
     <w:basedOn w:val="Normal"/>
     <w:uiPriority w:val="99"/>
@@ -12695,7 +12801,7 @@
       <w:contextualSpacing/>
     </w:pPr>
   </w:style>
-  <w:style w:type="paragraph" w:styleId="List2">
+  <w:style w:type="paragraph" w:styleId="Lista2">
     <w:name w:val="List 2"/>
     <w:basedOn w:val="Normal"/>
     <w:uiPriority w:val="99"/>
@@ -12706,7 +12812,7 @@
       <w:contextualSpacing/>
     </w:pPr>
   </w:style>
-  <w:style w:type="paragraph" w:styleId="List3">
+  <w:style w:type="paragraph" w:styleId="Lista3">
     <w:name w:val="List 3"/>
     <w:basedOn w:val="Normal"/>
     <w:uiPriority w:val="99"/>
@@ -12717,7 +12823,7 @@
       <w:contextualSpacing/>
     </w:pPr>
   </w:style>
-  <w:style w:type="paragraph" w:styleId="ListBullet">
+  <w:style w:type="paragraph" w:styleId="Listaconvietas">
     <w:name w:val="List Bullet"/>
     <w:basedOn w:val="Normal"/>
     <w:uiPriority w:val="99"/>
@@ -12730,7 +12836,7 @@
       <w:contextualSpacing/>
     </w:pPr>
   </w:style>
-  <w:style w:type="paragraph" w:styleId="ListBullet2">
+  <w:style w:type="paragraph" w:styleId="Listaconvietas2">
     <w:name w:val="List Bullet 2"/>
     <w:basedOn w:val="Normal"/>
     <w:uiPriority w:val="99"/>
@@ -12743,7 +12849,7 @@
       <w:contextualSpacing/>
     </w:pPr>
   </w:style>
-  <w:style w:type="paragraph" w:styleId="ListBullet3">
+  <w:style w:type="paragraph" w:styleId="Listaconvietas3">
     <w:name w:val="List Bullet 3"/>
     <w:basedOn w:val="Normal"/>
     <w:uiPriority w:val="99"/>
@@ -12756,7 +12862,7 @@
       <w:contextualSpacing/>
     </w:pPr>
   </w:style>
-  <w:style w:type="paragraph" w:styleId="ListNumber">
+  <w:style w:type="paragraph" w:styleId="Listaconnmeros">
     <w:name w:val="List Number"/>
     <w:basedOn w:val="Normal"/>
     <w:uiPriority w:val="99"/>
@@ -12769,7 +12875,7 @@
       <w:contextualSpacing/>
     </w:pPr>
   </w:style>
-  <w:style w:type="paragraph" w:styleId="ListNumber2">
+  <w:style w:type="paragraph" w:styleId="Listaconnmeros2">
     <w:name w:val="List Number 2"/>
     <w:basedOn w:val="Normal"/>
     <w:uiPriority w:val="99"/>
@@ -12782,7 +12888,7 @@
       <w:contextualSpacing/>
     </w:pPr>
   </w:style>
-  <w:style w:type="paragraph" w:styleId="ListNumber3">
+  <w:style w:type="paragraph" w:styleId="Listaconnmeros3">
     <w:name w:val="List Number 3"/>
     <w:basedOn w:val="Normal"/>
     <w:uiPriority w:val="99"/>
@@ -12795,7 +12901,7 @@
       <w:contextualSpacing/>
     </w:pPr>
   </w:style>
-  <w:style w:type="paragraph" w:styleId="ListContinue">
+  <w:style w:type="paragraph" w:styleId="Continuarlista">
     <w:name w:val="List Continue"/>
     <w:basedOn w:val="Normal"/>
     <w:uiPriority w:val="99"/>
@@ -12807,7 +12913,7 @@
       <w:contextualSpacing/>
     </w:pPr>
   </w:style>
-  <w:style w:type="paragraph" w:styleId="ListContinue2">
+  <w:style w:type="paragraph" w:styleId="Continuarlista2">
     <w:name w:val="List Continue 2"/>
     <w:basedOn w:val="Normal"/>
     <w:uiPriority w:val="99"/>
@@ -12819,7 +12925,7 @@
       <w:contextualSpacing/>
     </w:pPr>
   </w:style>
-  <w:style w:type="paragraph" w:styleId="ListContinue3">
+  <w:style w:type="paragraph" w:styleId="Continuarlista3">
     <w:name w:val="List Continue 3"/>
     <w:basedOn w:val="Normal"/>
     <w:uiPriority w:val="99"/>
@@ -12831,9 +12937,9 @@
       <w:contextualSpacing/>
     </w:pPr>
   </w:style>
-  <w:style w:type="paragraph" w:styleId="MacroText">
+  <w:style w:type="paragraph" w:styleId="Textomacro">
     <w:name w:val="macro"/>
-    <w:link w:val="MacroTextChar"/>
+    <w:link w:val="TextomacroCar"/>
     <w:uiPriority w:val="99"/>
     <w:unhideWhenUsed/>
     <w:rsid w:val="0029639D"/>
@@ -12854,10 +12960,10 @@
       <w:szCs w:val="20"/>
     </w:rPr>
   </w:style>
-  <w:style w:type="character" w:customStyle="1" w:styleId="MacroTextChar">
-    <w:name w:val="Macro Text Char"/>
-    <w:basedOn w:val="DefaultParagraphFont"/>
-    <w:link w:val="MacroText"/>
+  <w:style w:type="character" w:customStyle="1" w:styleId="TextomacroCar">
+    <w:name w:val="Texto macro Car"/>
+    <w:basedOn w:val="Fuentedeprrafopredeter"/>
+    <w:link w:val="Textomacro"/>
     <w:uiPriority w:val="99"/>
     <w:rsid w:val="0029639D"/>
     <w:rPr>
@@ -12866,11 +12972,11 @@
       <w:szCs w:val="20"/>
     </w:rPr>
   </w:style>
-  <w:style w:type="paragraph" w:styleId="Quote">
+  <w:style w:type="paragraph" w:styleId="Cita">
     <w:name w:val="Quote"/>
     <w:basedOn w:val="Normal"/>
     <w:next w:val="Normal"/>
-    <w:link w:val="QuoteChar"/>
+    <w:link w:val="CitaCar"/>
     <w:uiPriority w:val="29"/>
     <w:qFormat/>
     <w:rsid w:val="00FC693F"/>
@@ -12880,10 +12986,10 @@
       <w:color w:val="000000" w:themeColor="text1"/>
     </w:rPr>
   </w:style>
-  <w:style w:type="character" w:customStyle="1" w:styleId="QuoteChar">
-    <w:name w:val="Quote Char"/>
-    <w:basedOn w:val="DefaultParagraphFont"/>
-    <w:link w:val="Quote"/>
+  <w:style w:type="character" w:customStyle="1" w:styleId="CitaCar">
+    <w:name w:val="Cita Car"/>
+    <w:basedOn w:val="Fuentedeprrafopredeter"/>
+    <w:link w:val="Cita"/>
     <w:uiPriority w:val="29"/>
     <w:rsid w:val="00FC693F"/>
     <w:rPr>
@@ -12892,10 +12998,10 @@
       <w:color w:val="000000" w:themeColor="text1"/>
     </w:rPr>
   </w:style>
-  <w:style w:type="character" w:customStyle="1" w:styleId="Heading4Char">
-    <w:name w:val="Heading 4 Char"/>
-    <w:basedOn w:val="DefaultParagraphFont"/>
-    <w:link w:val="Heading4"/>
+  <w:style w:type="character" w:customStyle="1" w:styleId="Ttulo4Car">
+    <w:name w:val="Título 4 Car"/>
+    <w:basedOn w:val="Fuentedeprrafopredeter"/>
+    <w:link w:val="Ttulo4"/>
     <w:uiPriority w:val="9"/>
     <w:semiHidden/>
     <w:rsid w:val="00FC693F"/>
@@ -12908,10 +13014,10 @@
       <w:color w:val="4F81BD" w:themeColor="accent1"/>
     </w:rPr>
   </w:style>
-  <w:style w:type="character" w:customStyle="1" w:styleId="Heading5Char">
-    <w:name w:val="Heading 5 Char"/>
-    <w:basedOn w:val="DefaultParagraphFont"/>
-    <w:link w:val="Heading5"/>
+  <w:style w:type="character" w:customStyle="1" w:styleId="Ttulo5Car">
+    <w:name w:val="Título 5 Car"/>
+    <w:basedOn w:val="Fuentedeprrafopredeter"/>
+    <w:link w:val="Ttulo5"/>
     <w:uiPriority w:val="9"/>
     <w:semiHidden/>
     <w:rsid w:val="00FC693F"/>
@@ -12920,10 +13026,10 @@
       <w:color w:val="243F60" w:themeColor="accent1" w:themeShade="7F"/>
     </w:rPr>
   </w:style>
-  <w:style w:type="character" w:customStyle="1" w:styleId="Heading6Char">
-    <w:name w:val="Heading 6 Char"/>
-    <w:basedOn w:val="DefaultParagraphFont"/>
-    <w:link w:val="Heading6"/>
+  <w:style w:type="character" w:customStyle="1" w:styleId="Ttulo6Car">
+    <w:name w:val="Título 6 Car"/>
+    <w:basedOn w:val="Fuentedeprrafopredeter"/>
+    <w:link w:val="Ttulo6"/>
     <w:uiPriority w:val="9"/>
     <w:semiHidden/>
     <w:rsid w:val="00FC693F"/>
@@ -12934,10 +13040,10 @@
       <w:color w:val="243F60" w:themeColor="accent1" w:themeShade="7F"/>
     </w:rPr>
   </w:style>
-  <w:style w:type="character" w:customStyle="1" w:styleId="Heading7Char">
-    <w:name w:val="Heading 7 Char"/>
-    <w:basedOn w:val="DefaultParagraphFont"/>
-    <w:link w:val="Heading7"/>
+  <w:style w:type="character" w:customStyle="1" w:styleId="Ttulo7Car">
+    <w:name w:val="Título 7 Car"/>
+    <w:basedOn w:val="Fuentedeprrafopredeter"/>
+    <w:link w:val="Ttulo7"/>
     <w:uiPriority w:val="9"/>
     <w:semiHidden/>
     <w:rsid w:val="00FC693F"/>
@@ -12948,10 +13054,10 @@
       <w:color w:val="404040" w:themeColor="text1" w:themeTint="BF"/>
     </w:rPr>
   </w:style>
-  <w:style w:type="character" w:customStyle="1" w:styleId="Heading8Char">
-    <w:name w:val="Heading 8 Char"/>
-    <w:basedOn w:val="DefaultParagraphFont"/>
-    <w:link w:val="Heading8"/>
+  <w:style w:type="character" w:customStyle="1" w:styleId="Ttulo8Car">
+    <w:name w:val="Título 8 Car"/>
+    <w:basedOn w:val="Fuentedeprrafopredeter"/>
+    <w:link w:val="Ttulo8"/>
     <w:uiPriority w:val="9"/>
     <w:semiHidden/>
     <w:rsid w:val="00FC693F"/>
@@ -12962,10 +13068,10 @@
       <w:szCs w:val="20"/>
     </w:rPr>
   </w:style>
-  <w:style w:type="character" w:customStyle="1" w:styleId="Heading9Char">
-    <w:name w:val="Heading 9 Char"/>
-    <w:basedOn w:val="DefaultParagraphFont"/>
-    <w:link w:val="Heading9"/>
+  <w:style w:type="character" w:customStyle="1" w:styleId="Ttulo9Car">
+    <w:name w:val="Título 9 Car"/>
+    <w:basedOn w:val="Fuentedeprrafopredeter"/>
+    <w:link w:val="Ttulo9"/>
     <w:uiPriority w:val="9"/>
     <w:semiHidden/>
     <w:rsid w:val="00FC693F"/>
@@ -12978,7 +13084,7 @@
       <w:szCs w:val="20"/>
     </w:rPr>
   </w:style>
-  <w:style w:type="paragraph" w:styleId="Caption">
+  <w:style w:type="paragraph" w:styleId="Epgrafe">
     <w:name w:val="caption"/>
     <w:basedOn w:val="Normal"/>
     <w:next w:val="Normal"/>
@@ -12998,9 +13104,9 @@
       <w:szCs w:val="18"/>
     </w:rPr>
   </w:style>
-  <w:style w:type="character" w:styleId="Strong">
+  <w:style w:type="character" w:styleId="Textoennegrita">
     <w:name w:val="Strong"/>
-    <w:basedOn w:val="DefaultParagraphFont"/>
+    <w:basedOn w:val="Fuentedeprrafopredeter"/>
     <w:uiPriority w:val="22"/>
     <w:qFormat/>
     <w:rsid w:val="00FC693F"/>
@@ -13009,9 +13115,9 @@
       <w:bCs/>
     </w:rPr>
   </w:style>
-  <w:style w:type="character" w:styleId="Emphasis">
+  <w:style w:type="character" w:styleId="nfasis">
     <w:name w:val="Emphasis"/>
-    <w:basedOn w:val="DefaultParagraphFont"/>
+    <w:basedOn w:val="Fuentedeprrafopredeter"/>
     <w:uiPriority w:val="20"/>
     <w:qFormat/>
     <w:rsid w:val="00FC693F"/>
@@ -13020,11 +13126,11 @@
       <w:iCs/>
     </w:rPr>
   </w:style>
-  <w:style w:type="paragraph" w:styleId="IntenseQuote">
+  <w:style w:type="paragraph" w:styleId="Citadestacada">
     <w:name w:val="Intense Quote"/>
     <w:basedOn w:val="Normal"/>
     <w:next w:val="Normal"/>
-    <w:link w:val="IntenseQuoteChar"/>
+    <w:link w:val="CitadestacadaCar"/>
     <w:uiPriority w:val="30"/>
     <w:qFormat/>
     <w:rsid w:val="00FC693F"/>
@@ -13043,10 +13149,10 @@
       <w:color w:val="4F81BD" w:themeColor="accent1"/>
     </w:rPr>
   </w:style>
-  <w:style w:type="character" w:customStyle="1" w:styleId="IntenseQuoteChar">
-    <w:name w:val="Intense Quote Char"/>
-    <w:basedOn w:val="DefaultParagraphFont"/>
-    <w:link w:val="IntenseQuote"/>
+  <w:style w:type="character" w:customStyle="1" w:styleId="CitadestacadaCar">
+    <w:name w:val="Cita destacada Car"/>
+    <w:basedOn w:val="Fuentedeprrafopredeter"/>
+    <w:link w:val="Citadestacada"/>
     <w:uiPriority w:val="30"/>
     <w:rsid w:val="00FC693F"/>
     <w:rPr>
@@ -13057,9 +13163,9 @@
       <w:color w:val="4F81BD" w:themeColor="accent1"/>
     </w:rPr>
   </w:style>
-  <w:style w:type="character" w:styleId="SubtleEmphasis">
+  <w:style w:type="character" w:styleId="nfasissutil">
     <w:name w:val="Subtle Emphasis"/>
-    <w:basedOn w:val="DefaultParagraphFont"/>
+    <w:basedOn w:val="Fuentedeprrafopredeter"/>
     <w:uiPriority w:val="19"/>
     <w:qFormat/>
     <w:rsid w:val="00FC693F"/>
@@ -13069,9 +13175,9 @@
       <w:color w:val="808080" w:themeColor="text1" w:themeTint="7F"/>
     </w:rPr>
   </w:style>
-  <w:style w:type="character" w:styleId="IntenseEmphasis">
+  <w:style w:type="character" w:styleId="nfasisintenso">
     <w:name w:val="Intense Emphasis"/>
-    <w:basedOn w:val="DefaultParagraphFont"/>
+    <w:basedOn w:val="Fuentedeprrafopredeter"/>
     <w:uiPriority w:val="21"/>
     <w:qFormat/>
     <w:rsid w:val="00FC693F"/>
@@ -13083,9 +13189,9 @@
       <w:color w:val="4F81BD" w:themeColor="accent1"/>
     </w:rPr>
   </w:style>
-  <w:style w:type="character" w:styleId="SubtleReference">
+  <w:style w:type="character" w:styleId="Referenciasutil">
     <w:name w:val="Subtle Reference"/>
-    <w:basedOn w:val="DefaultParagraphFont"/>
+    <w:basedOn w:val="Fuentedeprrafopredeter"/>
     <w:uiPriority w:val="31"/>
     <w:qFormat/>
     <w:rsid w:val="00FC693F"/>
@@ -13095,9 +13201,9 @@
       <w:u w:val="single"/>
     </w:rPr>
   </w:style>
-  <w:style w:type="character" w:styleId="IntenseReference">
+  <w:style w:type="character" w:styleId="Referenciaintensa">
     <w:name w:val="Intense Reference"/>
-    <w:basedOn w:val="DefaultParagraphFont"/>
+    <w:basedOn w:val="Fuentedeprrafopredeter"/>
     <w:uiPriority w:val="32"/>
     <w:qFormat/>
     <w:rsid w:val="00FC693F"/>
@@ -13110,9 +13216,9 @@
       <w:u w:val="single"/>
     </w:rPr>
   </w:style>
-  <w:style w:type="character" w:styleId="BookTitle">
+  <w:style w:type="character" w:styleId="Ttulodellibro">
     <w:name w:val="Book Title"/>
-    <w:basedOn w:val="DefaultParagraphFont"/>
+    <w:basedOn w:val="Fuentedeprrafopredeter"/>
     <w:uiPriority w:val="33"/>
     <w:qFormat/>
     <w:rsid w:val="00FC693F"/>
@@ -13123,9 +13229,9 @@
       <w:spacing w:val="5"/>
     </w:rPr>
   </w:style>
-  <w:style w:type="paragraph" w:styleId="TOCHeading">
+  <w:style w:type="paragraph" w:styleId="TtulodeTDC">
     <w:name w:val="TOC Heading"/>
-    <w:basedOn w:val="Heading1"/>
+    <w:basedOn w:val="Ttulo1"/>
     <w:next w:val="Normal"/>
     <w:uiPriority w:val="39"/>
     <w:semiHidden/>
@@ -13136,9 +13242,9 @@
       <w:outlineLvl w:val="9"/>
     </w:pPr>
   </w:style>
-  <w:style w:type="table" w:styleId="TableGrid">
+  <w:style w:type="table" w:styleId="Tablaconcuadrcula">
     <w:name w:val="Table Grid"/>
-    <w:basedOn w:val="TableNormal"/>
+    <w:basedOn w:val="Tablanormal"/>
     <w:uiPriority w:val="59"/>
     <w:rsid w:val="00FC693F"/>
     <w:pPr>
@@ -13162,9 +13268,9 @@
       </w:tblCellMar>
     </w:tblPr>
   </w:style>
-  <w:style w:type="table" w:styleId="LightShading">
+  <w:style w:type="table" w:styleId="Sombreadoclaro">
     <w:name w:val="Light Shading"/>
-    <w:basedOn w:val="TableNormal"/>
+    <w:basedOn w:val="Tablanormal"/>
     <w:uiPriority w:val="60"/>
     <w:rsid w:val="00FC693F"/>
     <w:pPr>
@@ -13265,9 +13371,9 @@
       </w:tcPr>
     </w:tblStylePr>
   </w:style>
-  <w:style w:type="table" w:styleId="LightShading-Accent1">
+  <w:style w:type="table" w:styleId="Sombreadoclaro-nfasis1">
     <w:name w:val="Light Shading Accent 1"/>
-    <w:basedOn w:val="TableNormal"/>
+    <w:basedOn w:val="Tablanormal"/>
     <w:uiPriority w:val="60"/>
     <w:rsid w:val="00FC693F"/>
     <w:pPr>
@@ -13368,9 +13474,9 @@
       </w:tcPr>
     </w:tblStylePr>
   </w:style>
-  <w:style w:type="table" w:styleId="LightShading-Accent2">
+  <w:style w:type="table" w:styleId="Sombreadoclaro-nfasis2">
     <w:name w:val="Light Shading Accent 2"/>
-    <w:basedOn w:val="TableNormal"/>
+    <w:basedOn w:val="Tablanormal"/>
     <w:uiPriority w:val="60"/>
     <w:rsid w:val="00FC693F"/>
     <w:pPr>
@@ -13471,9 +13577,9 @@
       </w:tcPr>
     </w:tblStylePr>
   </w:style>
-  <w:style w:type="table" w:styleId="LightShading-Accent3">
+  <w:style w:type="table" w:styleId="Sombreadoclaro-nfasis3">
     <w:name w:val="Light Shading Accent 3"/>
-    <w:basedOn w:val="TableNormal"/>
+    <w:basedOn w:val="Tablanormal"/>
     <w:uiPriority w:val="60"/>
     <w:rsid w:val="00FC693F"/>
     <w:pPr>
@@ -13574,9 +13680,9 @@
       </w:tcPr>
     </w:tblStylePr>
   </w:style>
-  <w:style w:type="table" w:styleId="LightShading-Accent4">
+  <w:style w:type="table" w:styleId="Sombreadoclaro-nfasis4">
     <w:name w:val="Light Shading Accent 4"/>
-    <w:basedOn w:val="TableNormal"/>
+    <w:basedOn w:val="Tablanormal"/>
     <w:uiPriority w:val="60"/>
     <w:rsid w:val="00FC693F"/>
     <w:pPr>
@@ -13677,9 +13783,9 @@
       </w:tcPr>
     </w:tblStylePr>
   </w:style>
-  <w:style w:type="table" w:styleId="LightShading-Accent5">
+  <w:style w:type="table" w:styleId="Sombreadoclaro-nfasis5">
     <w:name w:val="Light Shading Accent 5"/>
-    <w:basedOn w:val="TableNormal"/>
+    <w:basedOn w:val="Tablanormal"/>
     <w:uiPriority w:val="60"/>
     <w:rsid w:val="00FC693F"/>
     <w:pPr>
@@ -13780,9 +13886,9 @@
       </w:tcPr>
     </w:tblStylePr>
   </w:style>
-  <w:style w:type="table" w:styleId="LightShading-Accent6">
+  <w:style w:type="table" w:styleId="Sombreadoclaro-nfasis6">
     <w:name w:val="Light Shading Accent 6"/>
-    <w:basedOn w:val="TableNormal"/>
+    <w:basedOn w:val="Tablanormal"/>
     <w:uiPriority w:val="60"/>
     <w:rsid w:val="00FC693F"/>
     <w:pPr>
@@ -13883,9 +13989,9 @@
       </w:tcPr>
     </w:tblStylePr>
   </w:style>
-  <w:style w:type="table" w:styleId="LightList">
+  <w:style w:type="table" w:styleId="Listaclara">
     <w:name w:val="Light List"/>
-    <w:basedOn w:val="TableNormal"/>
+    <w:basedOn w:val="Tablanormal"/>
     <w:uiPriority w:val="61"/>
     <w:rsid w:val="00FC693F"/>
     <w:pPr>
@@ -13975,9 +14081,9 @@
       </w:tcPr>
     </w:tblStylePr>
   </w:style>
-  <w:style w:type="table" w:styleId="LightList-Accent1">
+  <w:style w:type="table" w:styleId="Listaclara-nfasis1">
     <w:name w:val="Light List Accent 1"/>
-    <w:basedOn w:val="TableNormal"/>
+    <w:basedOn w:val="Tablanormal"/>
     <w:uiPriority w:val="61"/>
     <w:rsid w:val="00FC693F"/>
     <w:pPr>
@@ -14067,9 +14173,9 @@
       </w:tcPr>
     </w:tblStylePr>
   </w:style>
-  <w:style w:type="table" w:styleId="LightList-Accent2">
+  <w:style w:type="table" w:styleId="Listaclara-nfasis2">
     <w:name w:val="Light List Accent 2"/>
-    <w:basedOn w:val="TableNormal"/>
+    <w:basedOn w:val="Tablanormal"/>
     <w:uiPriority w:val="61"/>
     <w:rsid w:val="00CB0664"/>
     <w:pPr>
@@ -14159,9 +14265,9 @@
       </w:tcPr>
     </w:tblStylePr>
   </w:style>
-  <w:style w:type="table" w:styleId="LightList-Accent3">
+  <w:style w:type="table" w:styleId="Listaclara-nfasis3">
     <w:name w:val="Light List Accent 3"/>
-    <w:basedOn w:val="TableNormal"/>
+    <w:basedOn w:val="Tablanormal"/>
     <w:uiPriority w:val="61"/>
     <w:rsid w:val="00CB0664"/>
     <w:pPr>
@@ -14251,9 +14357,9 @@
       </w:tcPr>
     </w:tblStylePr>
   </w:style>
-  <w:style w:type="table" w:styleId="LightList-Accent4">
+  <w:style w:type="table" w:styleId="Listaclara-nfasis4">
     <w:name w:val="Light List Accent 4"/>
-    <w:basedOn w:val="TableNormal"/>
+    <w:basedOn w:val="Tablanormal"/>
     <w:uiPriority w:val="61"/>
     <w:rsid w:val="00CB0664"/>
     <w:pPr>
@@ -14343,9 +14449,9 @@
       </w:tcPr>
     </w:tblStylePr>
   </w:style>
-  <w:style w:type="table" w:styleId="LightList-Accent5">
+  <w:style w:type="table" w:styleId="Listaclara-nfasis5">
     <w:name w:val="Light List Accent 5"/>
-    <w:basedOn w:val="TableNormal"/>
+    <w:basedOn w:val="Tablanormal"/>
     <w:uiPriority w:val="61"/>
     <w:rsid w:val="00CB0664"/>
     <w:pPr>
@@ -14435,9 +14541,9 @@
       </w:tcPr>
     </w:tblStylePr>
   </w:style>
-  <w:style w:type="table" w:styleId="LightList-Accent6">
+  <w:style w:type="table" w:styleId="Listaclara-nfasis6">
     <w:name w:val="Light List Accent 6"/>
-    <w:basedOn w:val="TableNormal"/>
+    <w:basedOn w:val="Tablanormal"/>
     <w:uiPriority w:val="61"/>
     <w:rsid w:val="00CB0664"/>
     <w:pPr>
@@ -14527,9 +14633,9 @@
       </w:tcPr>
     </w:tblStylePr>
   </w:style>
-  <w:style w:type="table" w:styleId="LightGrid">
+  <w:style w:type="table" w:styleId="Cuadrculaclara">
     <w:name w:val="Light Grid"/>
-    <w:basedOn w:val="TableNormal"/>
+    <w:basedOn w:val="Tablanormal"/>
     <w:uiPriority w:val="62"/>
     <w:rsid w:val="00CB0664"/>
     <w:pPr>
@@ -14657,9 +14763,9 @@
       </w:tcPr>
     </w:tblStylePr>
   </w:style>
-  <w:style w:type="table" w:styleId="LightGrid-Accent1">
+  <w:style w:type="table" w:styleId="Cuadrculaclara-nfasis1">
     <w:name w:val="Light Grid Accent 1"/>
-    <w:basedOn w:val="TableNormal"/>
+    <w:basedOn w:val="Tablanormal"/>
     <w:uiPriority w:val="62"/>
     <w:rsid w:val="00CB0664"/>
     <w:pPr>
@@ -14787,9 +14893,9 @@
       </w:tcPr>
     </w:tblStylePr>
   </w:style>
-  <w:style w:type="table" w:styleId="LightGrid-Accent2">
+  <w:style w:type="table" w:styleId="Cuadrculaclara-nfasis2">
     <w:name w:val="Light Grid Accent 2"/>
-    <w:basedOn w:val="TableNormal"/>
+    <w:basedOn w:val="Tablanormal"/>
     <w:uiPriority w:val="62"/>
     <w:rsid w:val="00CB0664"/>
     <w:pPr>
@@ -14917,9 +15023,9 @@
       </w:tcPr>
     </w:tblStylePr>
   </w:style>
-  <w:style w:type="table" w:styleId="LightGrid-Accent3">
+  <w:style w:type="table" w:styleId="Cuadrculaclara-nfasis3">
     <w:name w:val="Light Grid Accent 3"/>
-    <w:basedOn w:val="TableNormal"/>
+    <w:basedOn w:val="Tablanormal"/>
     <w:uiPriority w:val="62"/>
     <w:rsid w:val="00CB0664"/>
     <w:pPr>
@@ -15047,9 +15153,9 @@
       </w:tcPr>
     </w:tblStylePr>
   </w:style>
-  <w:style w:type="table" w:styleId="LightGrid-Accent4">
+  <w:style w:type="table" w:styleId="Cuadrculaclara-nfasis4">
     <w:name w:val="Light Grid Accent 4"/>
-    <w:basedOn w:val="TableNormal"/>
+    <w:basedOn w:val="Tablanormal"/>
     <w:uiPriority w:val="62"/>
     <w:rsid w:val="00CB0664"/>
     <w:pPr>
@@ -15177,9 +15283,9 @@
       </w:tcPr>
     </w:tblStylePr>
   </w:style>
-  <w:style w:type="table" w:styleId="LightGrid-Accent5">
+  <w:style w:type="table" w:styleId="Cuadrculaclara-nfasis5">
     <w:name w:val="Light Grid Accent 5"/>
-    <w:basedOn w:val="TableNormal"/>
+    <w:basedOn w:val="Tablanormal"/>
     <w:uiPriority w:val="62"/>
     <w:rsid w:val="00CB0664"/>
     <w:pPr>
@@ -15307,9 +15413,9 @@
       </w:tcPr>
     </w:tblStylePr>
   </w:style>
-  <w:style w:type="table" w:styleId="LightGrid-Accent6">
+  <w:style w:type="table" w:styleId="Cuadrculaclara-nfasis6">
     <w:name w:val="Light Grid Accent 6"/>
-    <w:basedOn w:val="TableNormal"/>
+    <w:basedOn w:val="Tablanormal"/>
     <w:uiPriority w:val="62"/>
     <w:rsid w:val="00CB0664"/>
     <w:pPr>
@@ -15437,9 +15543,9 @@
       </w:tcPr>
     </w:tblStylePr>
   </w:style>
-  <w:style w:type="table" w:styleId="MediumShading1">
+  <w:style w:type="table" w:styleId="Sombreadomedio1">
     <w:name w:val="Medium Shading 1"/>
-    <w:basedOn w:val="TableNormal"/>
+    <w:basedOn w:val="Tablanormal"/>
     <w:uiPriority w:val="63"/>
     <w:rsid w:val="00CB0664"/>
     <w:pPr>
@@ -15543,9 +15649,9 @@
       </w:tcPr>
     </w:tblStylePr>
   </w:style>
-  <w:style w:type="table" w:styleId="MediumShading1-Accent1">
+  <w:style w:type="table" w:styleId="Sombreadomedio1-nfasis1">
     <w:name w:val="Medium Shading 1 Accent 1"/>
-    <w:basedOn w:val="TableNormal"/>
+    <w:basedOn w:val="Tablanormal"/>
     <w:uiPriority w:val="63"/>
     <w:rsid w:val="00CB0664"/>
     <w:pPr>
@@ -15649,9 +15755,9 @@
       </w:tcPr>
     </w:tblStylePr>
   </w:style>
-  <w:style w:type="table" w:styleId="MediumShading1-Accent2">
+  <w:style w:type="table" w:styleId="Sombreadomedio1-nfasis2">
     <w:name w:val="Medium Shading 1 Accent 2"/>
-    <w:basedOn w:val="TableNormal"/>
+    <w:basedOn w:val="Tablanormal"/>
     <w:uiPriority w:val="63"/>
     <w:rsid w:val="00CB0664"/>
     <w:pPr>
@@ -15755,9 +15861,9 @@
       </w:tcPr>
     </w:tblStylePr>
   </w:style>
-  <w:style w:type="table" w:styleId="MediumShading1-Accent3">
+  <w:style w:type="table" w:styleId="Sombreadomedio1-nfasis3">
     <w:name w:val="Medium Shading 1 Accent 3"/>
-    <w:basedOn w:val="TableNormal"/>
+    <w:basedOn w:val="Tablanormal"/>
     <w:uiPriority w:val="63"/>
     <w:rsid w:val="00CB0664"/>
     <w:pPr>
@@ -15861,9 +15967,9 @@
       </w:tcPr>
     </w:tblStylePr>
   </w:style>
-  <w:style w:type="table" w:styleId="MediumShading1-Accent4">
+  <w:style w:type="table" w:styleId="Sombreadomedio1-nfasis4">
     <w:name w:val="Medium Shading 1 Accent 4"/>
-    <w:basedOn w:val="TableNormal"/>
+    <w:basedOn w:val="Tablanormal"/>
     <w:uiPriority w:val="63"/>
     <w:rsid w:val="00CB0664"/>
     <w:pPr>
@@ -15967,9 +16073,9 @@
       </w:tcPr>
     </w:tblStylePr>
   </w:style>
-  <w:style w:type="table" w:styleId="MediumShading1-Accent5">
+  <w:style w:type="table" w:styleId="Sombreadomedio1-nfasis5">
     <w:name w:val="Medium Shading 1 Accent 5"/>
-    <w:basedOn w:val="TableNormal"/>
+    <w:basedOn w:val="Tablanormal"/>
     <w:uiPriority w:val="63"/>
     <w:rsid w:val="00CB0664"/>
     <w:pPr>
@@ -16073,9 +16179,9 @@
       </w:tcPr>
     </w:tblStylePr>
   </w:style>
-  <w:style w:type="table" w:styleId="MediumShading1-Accent6">
+  <w:style w:type="table" w:styleId="Sombreadomedio1-nfasis6">
     <w:name w:val="Medium Shading 1 Accent 6"/>
-    <w:basedOn w:val="TableNormal"/>
+    <w:basedOn w:val="Tablanormal"/>
     <w:uiPriority w:val="63"/>
     <w:rsid w:val="00CB0664"/>
     <w:pPr>
@@ -16179,9 +16285,9 @@
       </w:tcPr>
     </w:tblStylePr>
   </w:style>
-  <w:style w:type="table" w:styleId="MediumShading2">
+  <w:style w:type="table" w:styleId="Sombreadomedio2">
     <w:name w:val="Medium Shading 2"/>
-    <w:basedOn w:val="TableNormal"/>
+    <w:basedOn w:val="Tablanormal"/>
     <w:uiPriority w:val="64"/>
     <w:rsid w:val="00CB0664"/>
     <w:pPr>
@@ -16328,9 +16434,9 @@
       </w:tcPr>
     </w:tblStylePr>
   </w:style>
-  <w:style w:type="table" w:styleId="MediumShading2-Accent1">
+  <w:style w:type="table" w:styleId="Sombreadomedio2-nfasis1">
     <w:name w:val="Medium Shading 2 Accent 1"/>
-    <w:basedOn w:val="TableNormal"/>
+    <w:basedOn w:val="Tablanormal"/>
     <w:uiPriority w:val="64"/>
     <w:rsid w:val="00CB0664"/>
     <w:pPr>
@@ -16477,9 +16583,9 @@
       </w:tcPr>
     </w:tblStylePr>
   </w:style>
-  <w:style w:type="table" w:styleId="MediumShading2-Accent2">
+  <w:style w:type="table" w:styleId="Sombreadomedio2-nfasis2">
     <w:name w:val="Medium Shading 2 Accent 2"/>
-    <w:basedOn w:val="TableNormal"/>
+    <w:basedOn w:val="Tablanormal"/>
     <w:uiPriority w:val="64"/>
     <w:rsid w:val="00CB0664"/>
     <w:pPr>
@@ -16626,9 +16732,9 @@
       </w:tcPr>
     </w:tblStylePr>
   </w:style>
-  <w:style w:type="table" w:styleId="MediumShading2-Accent3">
+  <w:style w:type="table" w:styleId="Sombreadomedio2-nfasis3">
     <w:name w:val="Medium Shading 2 Accent 3"/>
-    <w:basedOn w:val="TableNormal"/>
+    <w:basedOn w:val="Tablanormal"/>
     <w:uiPriority w:val="64"/>
     <w:rsid w:val="00CB0664"/>
     <w:pPr>
@@ -16775,9 +16881,9 @@
       </w:tcPr>
     </w:tblStylePr>
   </w:style>
-  <w:style w:type="table" w:styleId="MediumShading2-Accent4">
+  <w:style w:type="table" w:styleId="Sombreadomedio2-nfasis4">
     <w:name w:val="Medium Shading 2 Accent 4"/>
-    <w:basedOn w:val="TableNormal"/>
+    <w:basedOn w:val="Tablanormal"/>
     <w:uiPriority w:val="64"/>
     <w:rsid w:val="00CB0664"/>
     <w:pPr>
@@ -16924,9 +17030,9 @@
       </w:tcPr>
     </w:tblStylePr>
   </w:style>
-  <w:style w:type="table" w:styleId="MediumShading2-Accent5">
+  <w:style w:type="table" w:styleId="Sombreadomedio2-nfasis5">
     <w:name w:val="Medium Shading 2 Accent 5"/>
-    <w:basedOn w:val="TableNormal"/>
+    <w:basedOn w:val="Tablanormal"/>
     <w:uiPriority w:val="64"/>
     <w:rsid w:val="00CB0664"/>
     <w:pPr>
@@ -17073,9 +17179,9 @@
       </w:tcPr>
     </w:tblStylePr>
   </w:style>
-  <w:style w:type="table" w:styleId="MediumShading2-Accent6">
+  <w:style w:type="table" w:styleId="Sombreadomedio2-nfasis6">
     <w:name w:val="Medium Shading 2 Accent 6"/>
-    <w:basedOn w:val="TableNormal"/>
+    <w:basedOn w:val="Tablanormal"/>
     <w:uiPriority w:val="64"/>
     <w:rsid w:val="00CB0664"/>
     <w:pPr>
@@ -17222,9 +17328,9 @@
       </w:tcPr>
     </w:tblStylePr>
   </w:style>
-  <w:style w:type="table" w:styleId="MediumList1">
+  <w:style w:type="table" w:styleId="Listamedia1">
     <w:name w:val="Medium List 1"/>
-    <w:basedOn w:val="TableNormal"/>
+    <w:basedOn w:val="Tablanormal"/>
     <w:uiPriority w:val="65"/>
     <w:rsid w:val="00CB0664"/>
     <w:pPr>
@@ -17306,9 +17412,9 @@
       </w:tcPr>
     </w:tblStylePr>
   </w:style>
-  <w:style w:type="table" w:styleId="MediumList1-Accent1">
+  <w:style w:type="table" w:styleId="Listamedia1-nfasis1">
     <w:name w:val="Medium List 1 Accent 1"/>
-    <w:basedOn w:val="TableNormal"/>
+    <w:basedOn w:val="Tablanormal"/>
     <w:uiPriority w:val="65"/>
     <w:rsid w:val="00CB0664"/>
     <w:pPr>
@@ -17390,9 +17496,9 @@
       </w:tcPr>
     </w:tblStylePr>
   </w:style>
-  <w:style w:type="table" w:styleId="MediumList1-Accent2">
+  <w:style w:type="table" w:styleId="Listamedia1-nfasis2">
     <w:name w:val="Medium List 1 Accent 2"/>
-    <w:basedOn w:val="TableNormal"/>
+    <w:basedOn w:val="Tablanormal"/>
     <w:uiPriority w:val="65"/>
     <w:rsid w:val="00CB0664"/>
     <w:pPr>
@@ -17474,9 +17580,9 @@
       </w:tcPr>
     </w:tblStylePr>
   </w:style>
-  <w:style w:type="table" w:styleId="MediumList1-Accent3">
+  <w:style w:type="table" w:styleId="Listamedia1-nfasis3">
     <w:name w:val="Medium List 1 Accent 3"/>
-    <w:basedOn w:val="TableNormal"/>
+    <w:basedOn w:val="Tablanormal"/>
     <w:uiPriority w:val="65"/>
     <w:rsid w:val="00CB0664"/>
     <w:pPr>
@@ -17558,9 +17664,9 @@
       </w:tcPr>
     </w:tblStylePr>
   </w:style>
-  <w:style w:type="table" w:styleId="MediumList1-Accent4">
+  <w:style w:type="table" w:styleId="Listamedia1-nfasis4">
     <w:name w:val="Medium List 1 Accent 4"/>
-    <w:basedOn w:val="TableNormal"/>
+    <w:basedOn w:val="Tablanormal"/>
     <w:uiPriority w:val="65"/>
     <w:rsid w:val="00CB0664"/>
     <w:pPr>
@@ -17642,9 +17748,9 @@
       </w:tcPr>
     </w:tblStylePr>
   </w:style>
-  <w:style w:type="table" w:styleId="MediumList1-Accent5">
+  <w:style w:type="table" w:styleId="Listamedia1-nfasis5">
     <w:name w:val="Medium List 1 Accent 5"/>
-    <w:basedOn w:val="TableNormal"/>
+    <w:basedOn w:val="Tablanormal"/>
     <w:uiPriority w:val="65"/>
     <w:rsid w:val="00CB0664"/>
     <w:pPr>
@@ -17726,9 +17832,9 @@
       </w:tcPr>
     </w:tblStylePr>
   </w:style>
-  <w:style w:type="table" w:styleId="MediumList1-Accent6">
+  <w:style w:type="table" w:styleId="Listamedia1-nfasis6">
     <w:name w:val="Medium List 1 Accent 6"/>
-    <w:basedOn w:val="TableNormal"/>
+    <w:basedOn w:val="Tablanormal"/>
     <w:uiPriority w:val="65"/>
     <w:rsid w:val="00CB0664"/>
     <w:pPr>
@@ -17810,9 +17916,9 @@
       </w:tcPr>
     </w:tblStylePr>
   </w:style>
-  <w:style w:type="table" w:styleId="MediumList2">
+  <w:style w:type="table" w:styleId="Listamedia2">
     <w:name w:val="Medium List 2"/>
-    <w:basedOn w:val="TableNormal"/>
+    <w:basedOn w:val="Tablanormal"/>
     <w:uiPriority w:val="66"/>
     <w:rsid w:val="00CB0664"/>
     <w:pPr>
@@ -17938,9 +18044,9 @@
       </w:tcPr>
     </w:tblStylePr>
   </w:style>
-  <w:style w:type="table" w:styleId="MediumList2-Accent1">
+  <w:style w:type="table" w:styleId="Listamedia2-nfasis1">
     <w:name w:val="Medium List 2 Accent 1"/>
-    <w:basedOn w:val="TableNormal"/>
+    <w:basedOn w:val="Tablanormal"/>
     <w:uiPriority w:val="66"/>
     <w:rsid w:val="00CB0664"/>
     <w:pPr>
@@ -18066,9 +18172,9 @@
       </w:tcPr>
     </w:tblStylePr>
   </w:style>
-  <w:style w:type="table" w:styleId="MediumList2-Accent2">
+  <w:style w:type="table" w:styleId="Listamedia2-nfasis2">
     <w:name w:val="Medium List 2 Accent 2"/>
-    <w:basedOn w:val="TableNormal"/>
+    <w:basedOn w:val="Tablanormal"/>
     <w:uiPriority w:val="66"/>
     <w:rsid w:val="00CB0664"/>
     <w:pPr>
@@ -18194,9 +18300,9 @@
       </w:tcPr>
     </w:tblStylePr>
   </w:style>
-  <w:style w:type="table" w:styleId="MediumList2-Accent3">
+  <w:style w:type="table" w:styleId="Listamedia2-nfasis3">
     <w:name w:val="Medium List 2 Accent 3"/>
-    <w:basedOn w:val="TableNormal"/>
+    <w:basedOn w:val="Tablanormal"/>
     <w:uiPriority w:val="66"/>
     <w:rsid w:val="00CB0664"/>
     <w:pPr>
@@ -18322,9 +18428,9 @@
       </w:tcPr>
     </w:tblStylePr>
   </w:style>
-  <w:style w:type="table" w:styleId="MediumList2-Accent4">
+  <w:style w:type="table" w:styleId="Listamedia2-nfasis4">
     <w:name w:val="Medium List 2 Accent 4"/>
-    <w:basedOn w:val="TableNormal"/>
+    <w:basedOn w:val="Tablanormal"/>
     <w:uiPriority w:val="66"/>
     <w:rsid w:val="00CB0664"/>
     <w:pPr>
@@ -18450,9 +18556,9 @@
       </w:tcPr>
     </w:tblStylePr>
   </w:style>
-  <w:style w:type="table" w:styleId="MediumList2-Accent5">
+  <w:style w:type="table" w:styleId="Listamedia2-nfasis5">
     <w:name w:val="Medium List 2 Accent 5"/>
-    <w:basedOn w:val="TableNormal"/>
+    <w:basedOn w:val="Tablanormal"/>
     <w:uiPriority w:val="66"/>
     <w:rsid w:val="00CB0664"/>
     <w:pPr>
@@ -18578,9 +18684,9 @@
       </w:tcPr>
     </w:tblStylePr>
   </w:style>
-  <w:style w:type="table" w:styleId="MediumList2-Accent6">
+  <w:style w:type="table" w:styleId="Listamedia2-nfasis6">
     <w:name w:val="Medium List 2 Accent 6"/>
-    <w:basedOn w:val="TableNormal"/>
+    <w:basedOn w:val="Tablanormal"/>
     <w:uiPriority w:val="66"/>
     <w:rsid w:val="00CB0664"/>
     <w:pPr>
@@ -18706,9 +18812,9 @@
       </w:tcPr>
     </w:tblStylePr>
   </w:style>
-  <w:style w:type="table" w:styleId="MediumGrid1">
+  <w:style w:type="table" w:styleId="Cuadrculamedia1">
     <w:name w:val="Medium Grid 1"/>
-    <w:basedOn w:val="TableNormal"/>
+    <w:basedOn w:val="Tablanormal"/>
     <w:uiPriority w:val="67"/>
     <w:rsid w:val="00CB0664"/>
     <w:pPr>
@@ -18779,9 +18885,9 @@
       </w:tcPr>
     </w:tblStylePr>
   </w:style>
-  <w:style w:type="table" w:styleId="MediumGrid1-Accent1">
+  <w:style w:type="table" w:styleId="Cuadrculamedia1-nfasis1">
     <w:name w:val="Medium Grid 1 Accent 1"/>
-    <w:basedOn w:val="TableNormal"/>
+    <w:basedOn w:val="Tablanormal"/>
     <w:uiPriority w:val="67"/>
     <w:rsid w:val="00CB0664"/>
     <w:pPr>
@@ -18852,9 +18958,9 @@
       </w:tcPr>
     </w:tblStylePr>
   </w:style>
-  <w:style w:type="table" w:styleId="MediumGrid1-Accent2">
+  <w:style w:type="table" w:styleId="Cuadrculamedia1-nfasis2">
     <w:name w:val="Medium Grid 1 Accent 2"/>
-    <w:basedOn w:val="TableNormal"/>
+    <w:basedOn w:val="Tablanormal"/>
     <w:uiPriority w:val="67"/>
     <w:rsid w:val="00CB0664"/>
     <w:pPr>
@@ -18925,9 +19031,9 @@
       </w:tcPr>
     </w:tblStylePr>
   </w:style>
-  <w:style w:type="table" w:styleId="MediumGrid1-Accent3">
+  <w:style w:type="table" w:styleId="Cuadrculamedia1-nfasis3">
     <w:name w:val="Medium Grid 1 Accent 3"/>
-    <w:basedOn w:val="TableNormal"/>
+    <w:basedOn w:val="Tablanormal"/>
     <w:uiPriority w:val="67"/>
     <w:rsid w:val="00CB0664"/>
     <w:pPr>
@@ -18998,9 +19104,9 @@
       </w:tcPr>
     </w:tblStylePr>
   </w:style>
-  <w:style w:type="table" w:styleId="MediumGrid1-Accent4">
+  <w:style w:type="table" w:styleId="Cuadrculamedia1-nfasis4">
     <w:name w:val="Medium Grid 1 Accent 4"/>
-    <w:basedOn w:val="TableNormal"/>
+    <w:basedOn w:val="Tablanormal"/>
     <w:uiPriority w:val="67"/>
     <w:rsid w:val="00CB0664"/>
     <w:pPr>
@@ -19071,9 +19177,9 @@
       </w:tcPr>
     </w:tblStylePr>
   </w:style>
-  <w:style w:type="table" w:styleId="MediumGrid1-Accent5">
+  <w:style w:type="table" w:styleId="Cuadrculamedia1-nfasis5">
     <w:name w:val="Medium Grid 1 Accent 5"/>
-    <w:basedOn w:val="TableNormal"/>
+    <w:basedOn w:val="Tablanormal"/>
     <w:uiPriority w:val="67"/>
     <w:rsid w:val="00CB0664"/>
     <w:pPr>
@@ -19144,9 +19250,9 @@
       </w:tcPr>
     </w:tblStylePr>
   </w:style>
-  <w:style w:type="table" w:styleId="MediumGrid1-Accent6">
+  <w:style w:type="table" w:styleId="Cuadrculamedia1-nfasis6">
     <w:name w:val="Medium Grid 1 Accent 6"/>
-    <w:basedOn w:val="TableNormal"/>
+    <w:basedOn w:val="Tablanormal"/>
     <w:uiPriority w:val="67"/>
     <w:rsid w:val="00CB0664"/>
     <w:pPr>
@@ -19217,9 +19323,9 @@
       </w:tcPr>
     </w:tblStylePr>
   </w:style>
-  <w:style w:type="table" w:styleId="MediumGrid2">
+  <w:style w:type="table" w:styleId="Cuadrculamedia2">
     <w:name w:val="Medium Grid 2"/>
-    <w:basedOn w:val="TableNormal"/>
+    <w:basedOn w:val="Tablanormal"/>
     <w:uiPriority w:val="68"/>
     <w:rsid w:val="00CB0664"/>
     <w:pPr>
@@ -19342,9 +19448,9 @@
       </w:tcPr>
     </w:tblStylePr>
   </w:style>
-  <w:style w:type="table" w:styleId="MediumGrid2-Accent1">
+  <w:style w:type="table" w:styleId="Cuadrculamedia2-nfasis1">
     <w:name w:val="Medium Grid 2 Accent 1"/>
-    <w:basedOn w:val="TableNormal"/>
+    <w:basedOn w:val="Tablanormal"/>
     <w:uiPriority w:val="68"/>
     <w:rsid w:val="00CB0664"/>
     <w:pPr>
@@ -19467,9 +19573,9 @@
       </w:tcPr>
     </w:tblStylePr>
   </w:style>
-  <w:style w:type="table" w:styleId="MediumGrid2-Accent2">
+  <w:style w:type="table" w:styleId="Cuadrculamedia2-nfasis2">
     <w:name w:val="Medium Grid 2 Accent 2"/>
-    <w:basedOn w:val="TableNormal"/>
+    <w:basedOn w:val="Tablanormal"/>
     <w:uiPriority w:val="68"/>
     <w:rsid w:val="00CB0664"/>
     <w:pPr>
@@ -19592,9 +19698,9 @@
       </w:tcPr>
     </w:tblStylePr>
   </w:style>
-  <w:style w:type="table" w:styleId="MediumGrid2-Accent3">
+  <w:style w:type="table" w:styleId="Cuadrculamedia2-nfasis3">
     <w:name w:val="Medium Grid 2 Accent 3"/>
-    <w:basedOn w:val="TableNormal"/>
+    <w:basedOn w:val="Tablanormal"/>
     <w:uiPriority w:val="68"/>
     <w:rsid w:val="00CB0664"/>
     <w:pPr>
@@ -19717,9 +19823,9 @@
       </w:tcPr>
     </w:tblStylePr>
   </w:style>
-  <w:style w:type="table" w:styleId="MediumGrid2-Accent4">
+  <w:style w:type="table" w:styleId="Cuadrculamedia2-nfasis4">
     <w:name w:val="Medium Grid 2 Accent 4"/>
-    <w:basedOn w:val="TableNormal"/>
+    <w:basedOn w:val="Tablanormal"/>
     <w:uiPriority w:val="68"/>
     <w:rsid w:val="00CB0664"/>
     <w:pPr>
@@ -19842,9 +19948,9 @@
       </w:tcPr>
     </w:tblStylePr>
   </w:style>
-  <w:style w:type="table" w:styleId="MediumGrid2-Accent5">
+  <w:style w:type="table" w:styleId="Cuadrculamedia2-nfasis5">
     <w:name w:val="Medium Grid 2 Accent 5"/>
-    <w:basedOn w:val="TableNormal"/>
+    <w:basedOn w:val="Tablanormal"/>
     <w:uiPriority w:val="68"/>
     <w:rsid w:val="00CB0664"/>
     <w:pPr>
@@ -19967,9 +20073,9 @@
       </w:tcPr>
     </w:tblStylePr>
   </w:style>
-  <w:style w:type="table" w:styleId="MediumGrid2-Accent6">
+  <w:style w:type="table" w:styleId="Cuadrculamedia2-nfasis6">
     <w:name w:val="Medium Grid 2 Accent 6"/>
-    <w:basedOn w:val="TableNormal"/>
+    <w:basedOn w:val="Tablanormal"/>
     <w:uiPriority w:val="68"/>
     <w:rsid w:val="00CB0664"/>
     <w:pPr>
@@ -20092,9 +20198,9 @@
       </w:tcPr>
     </w:tblStylePr>
   </w:style>
-  <w:style w:type="table" w:styleId="MediumGrid3">
+  <w:style w:type="table" w:styleId="Cuadrculamedia3">
     <w:name w:val="Medium Grid 3"/>
-    <w:basedOn w:val="TableNormal"/>
+    <w:basedOn w:val="Tablanormal"/>
     <w:uiPriority w:val="69"/>
     <w:rsid w:val="00CB0664"/>
     <w:pPr>
@@ -20233,9 +20339,9 @@
       </w:tcPr>
     </w:tblStylePr>
   </w:style>
-  <w:style w:type="table" w:styleId="MediumGrid3-Accent1">
+  <w:style w:type="table" w:styleId="Cuadrculamedia3-nfasis1">
     <w:name w:val="Medium Grid 3 Accent 1"/>
-    <w:basedOn w:val="TableNormal"/>
+    <w:basedOn w:val="Tablanormal"/>
     <w:uiPriority w:val="69"/>
     <w:rsid w:val="00CB0664"/>
     <w:pPr>
@@ -20374,9 +20480,9 @@
       </w:tcPr>
     </w:tblStylePr>
   </w:style>
-  <w:style w:type="table" w:styleId="MediumGrid3-Accent2">
+  <w:style w:type="table" w:styleId="Cuadrculamedia3-nfasis2">
     <w:name w:val="Medium Grid 3 Accent 2"/>
-    <w:basedOn w:val="TableNormal"/>
+    <w:basedOn w:val="Tablanormal"/>
     <w:uiPriority w:val="69"/>
     <w:rsid w:val="00CB0664"/>
     <w:pPr>
@@ -20515,9 +20621,9 @@
       </w:tcPr>
     </w:tblStylePr>
   </w:style>
-  <w:style w:type="table" w:styleId="MediumGrid3-Accent3">
+  <w:style w:type="table" w:styleId="Cuadrculamedia3-nfasis3">
     <w:name w:val="Medium Grid 3 Accent 3"/>
-    <w:basedOn w:val="TableNormal"/>
+    <w:basedOn w:val="Tablanormal"/>
     <w:uiPriority w:val="69"/>
     <w:rsid w:val="00CB0664"/>
     <w:pPr>
@@ -20656,9 +20762,9 @@
       </w:tcPr>
     </w:tblStylePr>
   </w:style>
-  <w:style w:type="table" w:styleId="MediumGrid3-Accent4">
+  <w:style w:type="table" w:styleId="Cuadrculamedia3-nfasis4">
     <w:name w:val="Medium Grid 3 Accent 4"/>
-    <w:basedOn w:val="TableNormal"/>
+    <w:basedOn w:val="Tablanormal"/>
     <w:uiPriority w:val="69"/>
     <w:rsid w:val="00CB0664"/>
     <w:pPr>
@@ -20797,9 +20903,9 @@
       </w:tcPr>
     </w:tblStylePr>
   </w:style>
-  <w:style w:type="table" w:styleId="MediumGrid3-Accent5">
+  <w:style w:type="table" w:styleId="Cuadrculamedia3-nfasis5">
     <w:name w:val="Medium Grid 3 Accent 5"/>
-    <w:basedOn w:val="TableNormal"/>
+    <w:basedOn w:val="Tablanormal"/>
     <w:uiPriority w:val="69"/>
     <w:rsid w:val="00CB0664"/>
     <w:pPr>
@@ -20938,9 +21044,9 @@
       </w:tcPr>
     </w:tblStylePr>
   </w:style>
-  <w:style w:type="table" w:styleId="MediumGrid3-Accent6">
+  <w:style w:type="table" w:styleId="Cuadrculamedia3-nfasis6">
     <w:name w:val="Medium Grid 3 Accent 6"/>
-    <w:basedOn w:val="TableNormal"/>
+    <w:basedOn w:val="Tablanormal"/>
     <w:uiPriority w:val="69"/>
     <w:rsid w:val="00CB0664"/>
     <w:pPr>
@@ -21079,9 +21185,9 @@
       </w:tcPr>
     </w:tblStylePr>
   </w:style>
-  <w:style w:type="table" w:styleId="DarkList">
+  <w:style w:type="table" w:styleId="Listaoscura">
     <w:name w:val="Dark List"/>
-    <w:basedOn w:val="TableNormal"/>
+    <w:basedOn w:val="Tablanormal"/>
     <w:uiPriority w:val="70"/>
     <w:rsid w:val="00CB0664"/>
     <w:pPr>
@@ -21193,9 +21299,9 @@
       </w:tcPr>
     </w:tblStylePr>
   </w:style>
-  <w:style w:type="table" w:styleId="DarkList-Accent1">
+  <w:style w:type="table" w:styleId="Listaoscura-nfasis1">
     <w:name w:val="Dark List Accent 1"/>
-    <w:basedOn w:val="TableNormal"/>
+    <w:basedOn w:val="Tablanormal"/>
     <w:uiPriority w:val="70"/>
     <w:rsid w:val="00CB0664"/>
     <w:pPr>
@@ -21307,9 +21413,9 @@
       </w:tcPr>
     </w:tblStylePr>
   </w:style>
-  <w:style w:type="table" w:styleId="DarkList-Accent2">
+  <w:style w:type="table" w:styleId="Listaoscura-nfasis2">
     <w:name w:val="Dark List Accent 2"/>
-    <w:basedOn w:val="TableNormal"/>
+    <w:basedOn w:val="Tablanormal"/>
     <w:uiPriority w:val="70"/>
     <w:rsid w:val="00CB0664"/>
     <w:pPr>
@@ -21421,9 +21527,9 @@
       </w:tcPr>
     </w:tblStylePr>
   </w:style>
-  <w:style w:type="table" w:styleId="DarkList-Accent3">
+  <w:style w:type="table" w:styleId="Listaoscura-nfasis3">
     <w:name w:val="Dark List Accent 3"/>
-    <w:basedOn w:val="TableNormal"/>
+    <w:basedOn w:val="Tablanormal"/>
     <w:uiPriority w:val="70"/>
     <w:rsid w:val="00CB0664"/>
     <w:pPr>
@@ -21535,9 +21641,9 @@
       </w:tcPr>
     </w:tblStylePr>
   </w:style>
-  <w:style w:type="table" w:styleId="DarkList-Accent4">
+  <w:style w:type="table" w:styleId="Listaoscura-nfasis4">
     <w:name w:val="Dark List Accent 4"/>
-    <w:basedOn w:val="TableNormal"/>
+    <w:basedOn w:val="Tablanormal"/>
     <w:uiPriority w:val="70"/>
     <w:rsid w:val="00CB0664"/>
     <w:pPr>
@@ -21649,9 +21755,9 @@
       </w:tcPr>
     </w:tblStylePr>
   </w:style>
-  <w:style w:type="table" w:styleId="DarkList-Accent5">
+  <w:style w:type="table" w:styleId="Listaoscura-nfasis5">
     <w:name w:val="Dark List Accent 5"/>
-    <w:basedOn w:val="TableNormal"/>
+    <w:basedOn w:val="Tablanormal"/>
     <w:uiPriority w:val="70"/>
     <w:rsid w:val="00CB0664"/>
     <w:pPr>
@@ -21763,9 +21869,9 @@
       </w:tcPr>
     </w:tblStylePr>
   </w:style>
-  <w:style w:type="table" w:styleId="DarkList-Accent6">
+  <w:style w:type="table" w:styleId="Listaoscura-nfasis6">
     <w:name w:val="Dark List Accent 6"/>
-    <w:basedOn w:val="TableNormal"/>
+    <w:basedOn w:val="Tablanormal"/>
     <w:uiPriority w:val="70"/>
     <w:rsid w:val="00CB0664"/>
     <w:pPr>
@@ -21877,9 +21983,9 @@
       </w:tcPr>
     </w:tblStylePr>
   </w:style>
-  <w:style w:type="table" w:styleId="ColorfulShading">
+  <w:style w:type="table" w:styleId="Sombreadovistoso">
     <w:name w:val="Colorful Shading"/>
-    <w:basedOn w:val="TableNormal"/>
+    <w:basedOn w:val="Tablanormal"/>
     <w:uiPriority w:val="71"/>
     <w:rsid w:val="00CB0664"/>
     <w:pPr>
@@ -21999,9 +22105,9 @@
       </w:rPr>
     </w:tblStylePr>
   </w:style>
-  <w:style w:type="table" w:styleId="ColorfulShading-Accent1">
+  <w:style w:type="table" w:styleId="Sombreadovistoso-nfasis1">
     <w:name w:val="Colorful Shading Accent 1"/>
-    <w:basedOn w:val="TableNormal"/>
+    <w:basedOn w:val="Tablanormal"/>
     <w:uiPriority w:val="71"/>
     <w:rsid w:val="00CB0664"/>
     <w:pPr>
@@ -22121,9 +22227,9 @@
       </w:rPr>
     </w:tblStylePr>
   </w:style>
-  <w:style w:type="table" w:styleId="ColorfulShading-Accent2">
+  <w:style w:type="table" w:styleId="Sombreadovistoso-nfasis2">
     <w:name w:val="Colorful Shading Accent 2"/>
-    <w:basedOn w:val="TableNormal"/>
+    <w:basedOn w:val="Tablanormal"/>
     <w:uiPriority w:val="71"/>
     <w:rsid w:val="00CB0664"/>
     <w:pPr>
@@ -22243,9 +22349,9 @@
       </w:rPr>
     </w:tblStylePr>
   </w:style>
-  <w:style w:type="table" w:styleId="ColorfulShading-Accent3">
+  <w:style w:type="table" w:styleId="Sombreadovistoso-nfasis3">
     <w:name w:val="Colorful Shading Accent 3"/>
-    <w:basedOn w:val="TableNormal"/>
+    <w:basedOn w:val="Tablanormal"/>
     <w:uiPriority w:val="71"/>
     <w:rsid w:val="00CB0664"/>
     <w:pPr>
@@ -22355,9 +22461,9 @@
       </w:tcPr>
     </w:tblStylePr>
   </w:style>
-  <w:style w:type="table" w:styleId="ColorfulShading-Accent4">
+  <w:style w:type="table" w:styleId="Sombreadovistoso-nfasis4">
     <w:name w:val="Colorful Shading Accent 4"/>
-    <w:basedOn w:val="TableNormal"/>
+    <w:basedOn w:val="Tablanormal"/>
     <w:uiPriority w:val="71"/>
     <w:rsid w:val="00CB0664"/>
     <w:pPr>
@@ -22477,9 +22583,9 @@
       </w:rPr>
     </w:tblStylePr>
   </w:style>
-  <w:style w:type="table" w:styleId="ColorfulShading-Accent5">
+  <w:style w:type="table" w:styleId="Sombreadovistoso-nfasis5">
     <w:name w:val="Colorful Shading Accent 5"/>
-    <w:basedOn w:val="TableNormal"/>
+    <w:basedOn w:val="Tablanormal"/>
     <w:uiPriority w:val="71"/>
     <w:rsid w:val="00CB0664"/>
     <w:pPr>
@@ -22599,9 +22705,9 @@
       </w:rPr>
     </w:tblStylePr>
   </w:style>
-  <w:style w:type="table" w:styleId="ColorfulShading-Accent6">
+  <w:style w:type="table" w:styleId="Sombreadovistoso-nfasis6">
     <w:name w:val="Colorful Shading Accent 6"/>
-    <w:basedOn w:val="TableNormal"/>
+    <w:basedOn w:val="Tablanormal"/>
     <w:uiPriority w:val="71"/>
     <w:rsid w:val="00CB0664"/>
     <w:pPr>
@@ -22721,9 +22827,9 @@
       </w:rPr>
     </w:tblStylePr>
   </w:style>
-  <w:style w:type="table" w:styleId="ColorfulList">
+  <w:style w:type="table" w:styleId="Listavistosa">
     <w:name w:val="Colorful List"/>
-    <w:basedOn w:val="TableNormal"/>
+    <w:basedOn w:val="Tablanormal"/>
     <w:uiPriority w:val="72"/>
     <w:rsid w:val="00CB0664"/>
     <w:pPr>
@@ -22807,9 +22913,9 @@
       </w:tcPr>
     </w:tblStylePr>
   </w:style>
-  <w:style w:type="table" w:styleId="ColorfulList-Accent1">
+  <w:style w:type="table" w:styleId="Listavistosa-nfasis1">
     <w:name w:val="Colorful List Accent 1"/>
-    <w:basedOn w:val="TableNormal"/>
+    <w:basedOn w:val="Tablanormal"/>
     <w:uiPriority w:val="72"/>
     <w:rsid w:val="00CB0664"/>
     <w:pPr>
@@ -22893,9 +22999,9 @@
       </w:tcPr>
     </w:tblStylePr>
   </w:style>
-  <w:style w:type="table" w:styleId="ColorfulList-Accent2">
+  <w:style w:type="table" w:styleId="Listavistosa-nfasis2">
     <w:name w:val="Colorful List Accent 2"/>
-    <w:basedOn w:val="TableNormal"/>
+    <w:basedOn w:val="Tablanormal"/>
     <w:uiPriority w:val="72"/>
     <w:rsid w:val="00CB0664"/>
     <w:pPr>
@@ -22979,9 +23085,9 @@
       </w:tcPr>
     </w:tblStylePr>
   </w:style>
-  <w:style w:type="table" w:styleId="ColorfulList-Accent3">
+  <w:style w:type="table" w:styleId="Listavistosa-nfasis3">
     <w:name w:val="Colorful List Accent 3"/>
-    <w:basedOn w:val="TableNormal"/>
+    <w:basedOn w:val="Tablanormal"/>
     <w:uiPriority w:val="72"/>
     <w:rsid w:val="00CB0664"/>
     <w:pPr>
@@ -23065,9 +23171,9 @@
       </w:tcPr>
     </w:tblStylePr>
   </w:style>
-  <w:style w:type="table" w:styleId="ColorfulList-Accent4">
+  <w:style w:type="table" w:styleId="Listavistosa-nfasis4">
     <w:name w:val="Colorful List Accent 4"/>
-    <w:basedOn w:val="TableNormal"/>
+    <w:basedOn w:val="Tablanormal"/>
     <w:uiPriority w:val="72"/>
     <w:rsid w:val="00CB0664"/>
     <w:pPr>
@@ -23151,9 +23257,9 @@
       </w:tcPr>
     </w:tblStylePr>
   </w:style>
-  <w:style w:type="table" w:styleId="ColorfulList-Accent5">
+  <w:style w:type="table" w:styleId="Listavistosa-nfasis5">
     <w:name w:val="Colorful List Accent 5"/>
-    <w:basedOn w:val="TableNormal"/>
+    <w:basedOn w:val="Tablanormal"/>
     <w:uiPriority w:val="72"/>
     <w:rsid w:val="00CB0664"/>
     <w:pPr>
@@ -23237,9 +23343,9 @@
       </w:tcPr>
     </w:tblStylePr>
   </w:style>
-  <w:style w:type="table" w:styleId="ColorfulList-Accent6">
+  <w:style w:type="table" w:styleId="Listavistosa-nfasis6">
     <w:name w:val="Colorful List Accent 6"/>
-    <w:basedOn w:val="TableNormal"/>
+    <w:basedOn w:val="Tablanormal"/>
     <w:uiPriority w:val="72"/>
     <w:rsid w:val="00CB0664"/>
     <w:pPr>
@@ -23323,9 +23429,9 @@
       </w:tcPr>
     </w:tblStylePr>
   </w:style>
-  <w:style w:type="table" w:styleId="ColorfulGrid">
+  <w:style w:type="table" w:styleId="Cuadrculavistosa">
     <w:name w:val="Colorful Grid"/>
-    <w:basedOn w:val="TableNormal"/>
+    <w:basedOn w:val="Tablanormal"/>
     <w:uiPriority w:val="73"/>
     <w:rsid w:val="00CB0664"/>
     <w:pPr>
@@ -23403,9 +23509,9 @@
       </w:tcPr>
     </w:tblStylePr>
   </w:style>
-  <w:style w:type="table" w:styleId="ColorfulGrid-Accent1">
+  <w:style w:type="table" w:styleId="Cuadrculavistosa-nfasis1">
     <w:name w:val="Colorful Grid Accent 1"/>
-    <w:basedOn w:val="TableNormal"/>
+    <w:basedOn w:val="Tablanormal"/>
     <w:uiPriority w:val="73"/>
     <w:rsid w:val="00CB0664"/>
     <w:pPr>
@@ -23483,9 +23589,9 @@
       </w:tcPr>
     </w:tblStylePr>
   </w:style>
-  <w:style w:type="table" w:styleId="ColorfulGrid-Accent2">
+  <w:style w:type="table" w:styleId="Cuadrculavistosa-nfasis2">
     <w:name w:val="Colorful Grid Accent 2"/>
-    <w:basedOn w:val="TableNormal"/>
+    <w:basedOn w:val="Tablanormal"/>
     <w:uiPriority w:val="73"/>
     <w:rsid w:val="00CB0664"/>
     <w:pPr>
@@ -23563,9 +23669,9 @@
       </w:tcPr>
     </w:tblStylePr>
   </w:style>
-  <w:style w:type="table" w:styleId="ColorfulGrid-Accent3">
+  <w:style w:type="table" w:styleId="Cuadrculavistosa-nfasis3">
     <w:name w:val="Colorful Grid Accent 3"/>
-    <w:basedOn w:val="TableNormal"/>
+    <w:basedOn w:val="Tablanormal"/>
     <w:uiPriority w:val="73"/>
     <w:rsid w:val="00CB0664"/>
     <w:pPr>
@@ -23643,9 +23749,9 @@
       </w:tcPr>
     </w:tblStylePr>
   </w:style>
-  <w:style w:type="table" w:styleId="ColorfulGrid-Accent4">
+  <w:style w:type="table" w:styleId="Cuadrculavistosa-nfasis4">
     <w:name w:val="Colorful Grid Accent 4"/>
-    <w:basedOn w:val="TableNormal"/>
+    <w:basedOn w:val="Tablanormal"/>
     <w:uiPriority w:val="73"/>
     <w:rsid w:val="00CB0664"/>
     <w:pPr>
@@ -23723,9 +23829,9 @@
       </w:tcPr>
     </w:tblStylePr>
   </w:style>
-  <w:style w:type="table" w:styleId="ColorfulGrid-Accent5">
+  <w:style w:type="table" w:styleId="Cuadrculavistosa-nfasis5">
     <w:name w:val="Colorful Grid Accent 5"/>
-    <w:basedOn w:val="TableNormal"/>
+    <w:basedOn w:val="Tablanormal"/>
     <w:uiPriority w:val="73"/>
     <w:rsid w:val="00CB0664"/>
     <w:pPr>
@@ -23803,9 +23909,9 @@
       </w:tcPr>
     </w:tblStylePr>
   </w:style>
-  <w:style w:type="table" w:styleId="ColorfulGrid-Accent6">
+  <w:style w:type="table" w:styleId="Cuadrculavistosa-nfasis6">
     <w:name w:val="Colorful Grid Accent 6"/>
-    <w:basedOn w:val="TableNormal"/>
+    <w:basedOn w:val="Tablanormal"/>
     <w:uiPriority w:val="73"/>
     <w:rsid w:val="00CB0664"/>
     <w:pPr>
@@ -24211,7 +24317,7 @@
 </file>
 
 <file path=customXml/itemProps1.xml><?xml version="1.0" encoding="utf-8"?>
-<ds:datastoreItem xmlns:ds="http://schemas.openxmlformats.org/officeDocument/2006/customXml" ds:itemID="{EF278816-EC6F-A645-907D-7F25AECB1D4A}">
+<ds:datastoreItem xmlns:ds="http://schemas.openxmlformats.org/officeDocument/2006/customXml" ds:itemID="{B3106570-44DC-4277-AEA9-3FF4540FF7D3}">
   <ds:schemaRefs>
     <ds:schemaRef ds:uri="http://schemas.openxmlformats.org/officeDocument/2006/bibliography"/>
   </ds:schemaRefs>
